--- a/Simulation and Magnetic Design Report/Part4-Analytical Calculations/Analytical Calculations.docx
+++ b/Simulation and Magnetic Design Report/Part4-Analytical Calculations/Analytical Calculations.docx
@@ -1,40 +1,31 @@
 
 <file path=word/document.xml><?xml version="1.0" encoding="utf-8"?>
-<w:document xmlns:wpc="http://schemas.microsoft.com/office/word/2010/wordprocessingCanvas" xmlns:cx="http://schemas.microsoft.com/office/drawing/2014/chartex" xmlns:cx1="http://schemas.microsoft.com/office/drawing/2015/9/8/chartex" xmlns:cx2="http://schemas.microsoft.com/office/drawing/2015/10/21/chartex" xmlns:cx3="http://schemas.microsoft.com/office/drawing/2016/5/9/chartex" xmlns:cx4="http://schemas.microsoft.com/office/drawing/2016/5/10/chartex" xmlns:cx5="http://schemas.microsoft.com/office/drawing/2016/5/11/chartex" xmlns:cx6="http://schemas.microsoft.com/office/drawing/2016/5/12/chartex" xmlns:cx7="http://schemas.microsoft.com/office/drawing/2016/5/13/chartex" xmlns:cx8="http://schemas.microsoft.com/office/drawing/2016/5/14/chartex" xmlns:mc="http://schemas.openxmlformats.org/markup-compatibility/2006" xmlns:aink="http://schemas.microsoft.com/office/drawing/2016/ink" xmlns:am3d="http://schemas.microsoft.com/office/drawing/2017/model3d" xmlns:o="urn:schemas-microsoft-com:office:office" xmlns:oel="http://schemas.microsoft.com/office/2019/extlst" xmlns:r="http://schemas.openxmlformats.org/officeDocument/2006/relationships" xmlns:m="http://schemas.openxmlformats.org/officeDocument/2006/math" xmlns:v="urn:schemas-microsoft-com:vml" xmlns:wp14="http://schemas.microsoft.com/office/word/2010/wordprocessingDrawing" xmlns:wp="http://schemas.openxmlformats.org/drawingml/2006/wordprocessingDrawing" xmlns:w10="urn:schemas-microsoft-com:office:word" xmlns:w="http://schemas.openxmlformats.org/wordprocessingml/2006/main" xmlns:w14="http://schemas.microsoft.com/office/word/2010/wordml" xmlns:w15="http://schemas.microsoft.com/office/word/2012/wordml" xmlns:w16cex="http://schemas.microsoft.com/office/word/2018/wordml/cex" xmlns:w16cid="http://schemas.microsoft.com/office/word/2016/wordml/cid" xmlns:w16="http://schemas.microsoft.com/office/word/2018/wordml" xmlns:w16sdtdh="http://schemas.microsoft.com/office/word/2020/wordml/sdtdatahash" xmlns:w16se="http://schemas.microsoft.com/office/word/2015/wordml/symex" xmlns:wpg="http://schemas.microsoft.com/office/word/2010/wordprocessingGroup" xmlns:wpi="http://schemas.microsoft.com/office/word/2010/wordprocessingInk" xmlns:wne="http://schemas.microsoft.com/office/word/2006/wordml" xmlns:wps="http://schemas.microsoft.com/office/word/2010/wordprocessingShape" mc:Ignorable="w14 w15 w16se w16cid w16 w16cex w16sdtdh wp14">
+<w:document xmlns:wpc="http://schemas.microsoft.com/office/word/2010/wordprocessingCanvas" xmlns:cx="http://schemas.microsoft.com/office/drawing/2014/chartex" xmlns:cx1="http://schemas.microsoft.com/office/drawing/2015/9/8/chartex" xmlns:mc="http://schemas.openxmlformats.org/markup-compatibility/2006" xmlns:o="urn:schemas-microsoft-com:office:office" xmlns:r="http://schemas.openxmlformats.org/officeDocument/2006/relationships" xmlns:m="http://schemas.openxmlformats.org/officeDocument/2006/math" xmlns:v="urn:schemas-microsoft-com:vml" xmlns:wp14="http://schemas.microsoft.com/office/word/2010/wordprocessingDrawing" xmlns:wp="http://schemas.openxmlformats.org/drawingml/2006/wordprocessingDrawing" xmlns:w10="urn:schemas-microsoft-com:office:word" xmlns:w="http://schemas.openxmlformats.org/wordprocessingml/2006/main" xmlns:w14="http://schemas.microsoft.com/office/word/2010/wordml" xmlns:w15="http://schemas.microsoft.com/office/word/2012/wordml" xmlns:w16se="http://schemas.microsoft.com/office/word/2015/wordml/symex" xmlns:wpg="http://schemas.microsoft.com/office/word/2010/wordprocessingGroup" xmlns:wpi="http://schemas.microsoft.com/office/word/2010/wordprocessingInk" xmlns:wne="http://schemas.microsoft.com/office/word/2006/wordml" xmlns:wps="http://schemas.microsoft.com/office/word/2010/wordprocessingShape" mc:Ignorable="w14 w15 w16se wp14">
   <w:body>
     <w:p>
       <w:pPr>
+        <w:pStyle w:val="Heading2"/>
+        <w:jc w:val="left"/>
         <w:rPr>
           <w:b/>
-          <w:bCs/>
-          <w:sz w:val="32"/>
-          <w:szCs w:val="32"/>
-          <w:lang w:val="tr-TR"/>
         </w:rPr>
       </w:pPr>
       <w:r>
         <w:rPr>
           <w:b/>
-          <w:bCs/>
-          <w:sz w:val="32"/>
-          <w:szCs w:val="32"/>
-          <w:lang w:val="tr-TR"/>
         </w:rPr>
         <w:t>Analytical</w:t>
       </w:r>
       <w:r>
         <w:rPr>
           <w:b/>
-          <w:bCs/>
-          <w:sz w:val="32"/>
-          <w:szCs w:val="32"/>
-          <w:lang w:val="tr-TR"/>
         </w:rPr>
         <w:t xml:space="preserve"> Calculations</w:t>
       </w:r>
     </w:p>
     <w:p>
       <w:pPr>
+        <w:ind w:firstLine="708"/>
         <w:jc w:val="both"/>
         <w:rPr>
           <w:rFonts w:cstheme="minorHAnsi"/>
@@ -151,7 +142,25 @@
           <w:szCs w:val="24"/>
           <w:lang w:val="tr-TR"/>
         </w:rPr>
-        <w:t>) as 1.43 so that the duty cycle is between %23-%47.</w:t>
+        <w:t xml:space="preserve">) as 1.43 so that the duty cycle is </w:t>
+      </w:r>
+      <w:r>
+        <w:rPr>
+          <w:rFonts w:cstheme="minorHAnsi"/>
+          <w:sz w:val="24"/>
+          <w:szCs w:val="24"/>
+          <w:lang w:val="tr-TR"/>
+        </w:rPr>
+        <w:t xml:space="preserve">changing </w:t>
+      </w:r>
+      <w:r>
+        <w:rPr>
+          <w:rFonts w:cstheme="minorHAnsi"/>
+          <w:sz w:val="24"/>
+          <w:szCs w:val="24"/>
+          <w:lang w:val="tr-TR"/>
+        </w:rPr>
+        <w:t>between %23-%47.</w:t>
       </w:r>
       <w:r>
         <w:rPr>
@@ -165,6 +174,7 @@
     </w:p>
     <w:p>
       <w:pPr>
+        <w:ind w:firstLine="502"/>
         <w:jc w:val="both"/>
         <w:rPr>
           <w:rFonts w:cstheme="minorHAnsi"/>
@@ -258,7 +268,7 @@
     </w:p>
     <w:p>
       <w:pPr>
-        <w:pStyle w:val="ListeParagraf"/>
+        <w:pStyle w:val="ListParagraph"/>
         <w:numPr>
           <w:ilvl w:val="0"/>
           <w:numId w:val="2"/>
@@ -836,7 +846,34 @@
           <w:szCs w:val="24"/>
           <w:lang w:val="tr-TR"/>
         </w:rPr>
-        <w:t>Calculate maximum required inductance,</w:t>
+        <w:t xml:space="preserve">The </w:t>
+      </w:r>
+      <w:r>
+        <w:rPr>
+          <w:rFonts w:eastAsiaTheme="minorEastAsia" w:cstheme="minorHAnsi"/>
+          <w:sz w:val="24"/>
+          <w:szCs w:val="24"/>
+          <w:lang w:val="tr-TR"/>
+        </w:rPr>
+        <w:t>maximum required inductance</w:t>
+      </w:r>
+      <w:r>
+        <w:rPr>
+          <w:rFonts w:eastAsiaTheme="minorEastAsia" w:cstheme="minorHAnsi"/>
+          <w:sz w:val="24"/>
+          <w:szCs w:val="24"/>
+          <w:lang w:val="tr-TR"/>
+        </w:rPr>
+        <w:t xml:space="preserve"> can be calculated as follows [1]</w:t>
+      </w:r>
+      <w:r>
+        <w:rPr>
+          <w:rFonts w:eastAsiaTheme="minorEastAsia" w:cstheme="minorHAnsi"/>
+          <w:sz w:val="24"/>
+          <w:szCs w:val="24"/>
+          <w:lang w:val="tr-TR"/>
+        </w:rPr>
+        <w:t>,</w:t>
       </w:r>
     </w:p>
     <w:p>
@@ -844,7 +881,6 @@
         <w:jc w:val="both"/>
         <w:rPr>
           <w:rFonts w:eastAsiaTheme="minorEastAsia" w:cstheme="minorHAnsi"/>
-          <w:color w:val="FF0000"/>
           <w:sz w:val="24"/>
           <w:szCs w:val="24"/>
           <w:lang w:val="tr-TR"/>
@@ -858,7 +894,6 @@
                 <w:rPr>
                   <w:rFonts w:ascii="Cambria Math" w:eastAsiaTheme="minorEastAsia" w:hAnsi="Cambria Math" w:cstheme="minorHAnsi"/>
                   <w:i/>
-                  <w:color w:val="FF0000"/>
                   <w:sz w:val="24"/>
                   <w:szCs w:val="24"/>
                   <w:lang w:val="tr-TR"/>
@@ -869,7 +904,6 @@
               <m:r>
                 <w:rPr>
                   <w:rFonts w:ascii="Cambria Math" w:eastAsiaTheme="minorEastAsia" w:hAnsi="Cambria Math" w:cstheme="minorHAnsi"/>
-                  <w:color w:val="FF0000"/>
                   <w:sz w:val="24"/>
                   <w:szCs w:val="24"/>
                   <w:lang w:val="tr-TR"/>
@@ -881,7 +915,6 @@
               <m:r>
                 <w:rPr>
                   <w:rFonts w:ascii="Cambria Math" w:eastAsiaTheme="minorEastAsia" w:hAnsi="Cambria Math" w:cstheme="minorHAnsi"/>
-                  <w:color w:val="FF0000"/>
                   <w:sz w:val="24"/>
                   <w:szCs w:val="24"/>
                   <w:lang w:val="tr-TR"/>
@@ -893,7 +926,6 @@
           <m:r>
             <w:rPr>
               <w:rFonts w:ascii="Cambria Math" w:eastAsiaTheme="minorEastAsia" w:hAnsi="Cambria Math" w:cstheme="minorHAnsi"/>
-              <w:color w:val="FF0000"/>
               <w:sz w:val="24"/>
               <w:szCs w:val="24"/>
               <w:lang w:val="tr-TR"/>
@@ -906,7 +938,6 @@
                 <w:rPr>
                   <w:rFonts w:ascii="Cambria Math" w:eastAsiaTheme="minorEastAsia" w:hAnsi="Cambria Math" w:cstheme="minorHAnsi"/>
                   <w:i/>
-                  <w:color w:val="FF0000"/>
                   <w:sz w:val="24"/>
                   <w:szCs w:val="24"/>
                   <w:lang w:val="tr-TR"/>
@@ -920,7 +951,6 @@
                     <w:rPr>
                       <w:rFonts w:ascii="Cambria Math" w:eastAsiaTheme="minorEastAsia" w:hAnsi="Cambria Math" w:cstheme="minorHAnsi"/>
                       <w:i/>
-                      <w:color w:val="FF0000"/>
                       <w:sz w:val="24"/>
                       <w:szCs w:val="24"/>
                       <w:lang w:val="tr-TR"/>
@@ -931,7 +961,6 @@
                   <m:r>
                     <w:rPr>
                       <w:rFonts w:ascii="Cambria Math" w:eastAsiaTheme="minorEastAsia" w:hAnsi="Cambria Math" w:cstheme="minorHAnsi"/>
-                      <w:color w:val="FF0000"/>
                       <w:sz w:val="24"/>
                       <w:szCs w:val="24"/>
                       <w:lang w:val="tr-TR"/>
@@ -943,7 +972,6 @@
                   <m:r>
                     <w:rPr>
                       <w:rFonts w:ascii="Cambria Math" w:eastAsiaTheme="minorEastAsia" w:hAnsi="Cambria Math" w:cstheme="minorHAnsi"/>
-                      <w:color w:val="FF0000"/>
                       <w:sz w:val="24"/>
                       <w:szCs w:val="24"/>
                       <w:lang w:val="tr-TR"/>
@@ -955,7 +983,6 @@
                   <m:r>
                     <w:rPr>
                       <w:rFonts w:ascii="Cambria Math" w:eastAsiaTheme="minorEastAsia" w:hAnsi="Cambria Math" w:cstheme="minorHAnsi"/>
-                      <w:color w:val="FF0000"/>
                       <w:sz w:val="24"/>
                       <w:szCs w:val="24"/>
                       <w:lang w:val="tr-TR"/>
@@ -967,7 +994,6 @@
               <m:r>
                 <w:rPr>
                   <w:rFonts w:ascii="Cambria Math" w:eastAsiaTheme="minorEastAsia" w:hAnsi="Cambria Math" w:cstheme="minorHAnsi"/>
-                  <w:color w:val="FF0000"/>
                   <w:sz w:val="24"/>
                   <w:szCs w:val="24"/>
                   <w:lang w:val="tr-TR"/>
@@ -980,7 +1006,6 @@
                 </m:rPr>
                 <w:rPr>
                   <w:rFonts w:ascii="Cambria Math" w:hAnsi="Cambria Math" w:cstheme="minorHAnsi"/>
-                  <w:color w:val="FF0000"/>
                   <w:sz w:val="24"/>
                   <w:szCs w:val="24"/>
                   <w:shd w:val="clear" w:color="auto" w:fill="FFFFFF"/>
@@ -995,7 +1020,6 @@
                     <w:rPr>
                       <w:rFonts w:ascii="Cambria Math" w:eastAsiaTheme="minorEastAsia" w:hAnsi="Cambria Math" w:cstheme="minorHAnsi"/>
                       <w:i/>
-                      <w:color w:val="FF0000"/>
                       <w:sz w:val="24"/>
                       <w:szCs w:val="24"/>
                       <w:lang w:val="tr-TR"/>
@@ -1006,7 +1030,6 @@
                   <m:r>
                     <w:rPr>
                       <w:rFonts w:ascii="Cambria Math" w:eastAsiaTheme="minorEastAsia" w:hAnsi="Cambria Math" w:cstheme="minorHAnsi"/>
-                      <w:color w:val="FF0000"/>
                       <w:sz w:val="24"/>
                       <w:szCs w:val="24"/>
                       <w:lang w:val="tr-TR"/>
@@ -1018,7 +1041,6 @@
                   <m:r>
                     <w:rPr>
                       <w:rFonts w:ascii="Cambria Math" w:eastAsiaTheme="minorEastAsia" w:hAnsi="Cambria Math" w:cstheme="minorHAnsi"/>
-                      <w:color w:val="FF0000"/>
                       <w:sz w:val="24"/>
                       <w:szCs w:val="24"/>
                       <w:lang w:val="tr-TR"/>
@@ -1030,7 +1052,6 @@
               <m:r>
                 <w:rPr>
                   <w:rFonts w:ascii="Cambria Math" w:eastAsiaTheme="minorEastAsia" w:hAnsi="Cambria Math" w:cstheme="minorHAnsi"/>
-                  <w:color w:val="FF0000"/>
                   <w:sz w:val="24"/>
                   <w:szCs w:val="24"/>
                   <w:lang w:val="tr-TR"/>
@@ -1043,7 +1064,6 @@
                     <w:rPr>
                       <w:rFonts w:ascii="Cambria Math" w:eastAsiaTheme="minorEastAsia" w:hAnsi="Cambria Math" w:cstheme="minorHAnsi"/>
                       <w:i/>
-                      <w:color w:val="FF0000"/>
                       <w:sz w:val="24"/>
                       <w:szCs w:val="24"/>
                       <w:lang w:val="tr-TR"/>
@@ -1054,7 +1074,6 @@
                   <m:r>
                     <w:rPr>
                       <w:rFonts w:ascii="Cambria Math" w:eastAsiaTheme="minorEastAsia" w:hAnsi="Cambria Math" w:cstheme="minorHAnsi"/>
-                      <w:color w:val="FF0000"/>
                       <w:sz w:val="24"/>
                       <w:szCs w:val="24"/>
                       <w:lang w:val="tr-TR"/>
@@ -1066,7 +1085,6 @@
                   <m:r>
                     <w:rPr>
                       <w:rFonts w:ascii="Cambria Math" w:eastAsiaTheme="minorEastAsia" w:hAnsi="Cambria Math" w:cstheme="minorHAnsi"/>
-                      <w:color w:val="FF0000"/>
                       <w:sz w:val="24"/>
                       <w:szCs w:val="24"/>
                       <w:lang w:val="tr-TR"/>
@@ -1078,7 +1096,6 @@
               <m:r>
                 <w:rPr>
                   <w:rFonts w:ascii="Cambria Math" w:eastAsiaTheme="minorEastAsia" w:hAnsi="Cambria Math" w:cstheme="minorHAnsi"/>
-                  <w:color w:val="FF0000"/>
                   <w:sz w:val="24"/>
                   <w:szCs w:val="24"/>
                   <w:lang w:val="tr-TR"/>
@@ -1091,7 +1108,6 @@
                     <w:rPr>
                       <w:rFonts w:ascii="Cambria Math" w:eastAsiaTheme="minorEastAsia" w:hAnsi="Cambria Math" w:cstheme="minorHAnsi"/>
                       <w:i/>
-                      <w:color w:val="FF0000"/>
                       <w:sz w:val="24"/>
                       <w:szCs w:val="24"/>
                       <w:lang w:val="tr-TR"/>
@@ -1102,7 +1118,6 @@
                   <m:r>
                     <w:rPr>
                       <w:rFonts w:ascii="Cambria Math" w:eastAsiaTheme="minorEastAsia" w:hAnsi="Cambria Math" w:cstheme="minorHAnsi"/>
-                      <w:color w:val="FF0000"/>
                       <w:sz w:val="24"/>
                       <w:szCs w:val="24"/>
                       <w:lang w:val="tr-TR"/>
@@ -1114,7 +1129,6 @@
                   <m:r>
                     <w:rPr>
                       <w:rFonts w:ascii="Cambria Math" w:eastAsiaTheme="minorEastAsia" w:hAnsi="Cambria Math" w:cstheme="minorHAnsi"/>
-                      <w:color w:val="FF0000"/>
                       <w:sz w:val="24"/>
                       <w:szCs w:val="24"/>
                       <w:lang w:val="tr-TR"/>
@@ -1128,7 +1142,6 @@
           <m:r>
             <w:rPr>
               <w:rFonts w:ascii="Cambria Math" w:eastAsiaTheme="minorEastAsia" w:hAnsi="Cambria Math" w:cstheme="minorHAnsi"/>
-              <w:color w:val="FF0000"/>
               <w:sz w:val="24"/>
               <w:szCs w:val="24"/>
               <w:lang w:val="tr-TR"/>
@@ -1141,7 +1154,6 @@
                 <w:rPr>
                   <w:rFonts w:ascii="Cambria Math" w:eastAsiaTheme="minorEastAsia" w:hAnsi="Cambria Math" w:cstheme="minorHAnsi"/>
                   <w:i/>
-                  <w:color w:val="FF0000"/>
                   <w:sz w:val="24"/>
                   <w:szCs w:val="24"/>
                   <w:lang w:val="tr-TR"/>
@@ -1155,7 +1167,6 @@
                     <w:rPr>
                       <w:rFonts w:ascii="Cambria Math" w:eastAsiaTheme="minorEastAsia" w:hAnsi="Cambria Math" w:cstheme="minorHAnsi"/>
                       <w:i/>
-                      <w:color w:val="FF0000"/>
                       <w:sz w:val="24"/>
                       <w:szCs w:val="24"/>
                       <w:lang w:val="tr-TR"/>
@@ -1166,7 +1177,6 @@
                   <m:r>
                     <w:rPr>
                       <w:rFonts w:ascii="Cambria Math" w:eastAsiaTheme="minorEastAsia" w:hAnsi="Cambria Math" w:cstheme="minorHAnsi"/>
-                      <w:color w:val="FF0000"/>
                       <w:sz w:val="24"/>
                       <w:szCs w:val="24"/>
                       <w:lang w:val="tr-TR"/>
@@ -1178,7 +1188,6 @@
                   <m:r>
                     <w:rPr>
                       <w:rFonts w:ascii="Cambria Math" w:eastAsiaTheme="minorEastAsia" w:hAnsi="Cambria Math" w:cstheme="minorHAnsi"/>
-                      <w:color w:val="FF0000"/>
                       <w:sz w:val="24"/>
                       <w:szCs w:val="24"/>
                       <w:lang w:val="tr-TR"/>
@@ -1190,7 +1199,6 @@
                   <m:r>
                     <w:rPr>
                       <w:rFonts w:ascii="Cambria Math" w:eastAsiaTheme="minorEastAsia" w:hAnsi="Cambria Math" w:cstheme="minorHAnsi"/>
-                      <w:color w:val="FF0000"/>
                       <w:sz w:val="24"/>
                       <w:szCs w:val="24"/>
                       <w:lang w:val="tr-TR"/>
@@ -1202,7 +1210,6 @@
               <m:r>
                 <w:rPr>
                   <w:rFonts w:ascii="Cambria Math" w:eastAsiaTheme="minorEastAsia" w:hAnsi="Cambria Math" w:cstheme="minorHAnsi"/>
-                  <w:color w:val="FF0000"/>
                   <w:sz w:val="24"/>
                   <w:szCs w:val="24"/>
                   <w:lang w:val="tr-TR"/>
@@ -1215,7 +1222,6 @@
                     <w:rPr>
                       <w:rFonts w:ascii="Cambria Math" w:eastAsiaTheme="minorEastAsia" w:hAnsi="Cambria Math" w:cstheme="minorHAnsi"/>
                       <w:i/>
-                      <w:color w:val="FF0000"/>
                       <w:sz w:val="24"/>
                       <w:szCs w:val="24"/>
                       <w:lang w:val="tr-TR"/>
@@ -1226,7 +1232,6 @@
                   <m:r>
                     <w:rPr>
                       <w:rFonts w:ascii="Cambria Math" w:eastAsiaTheme="minorEastAsia" w:hAnsi="Cambria Math" w:cstheme="minorHAnsi"/>
-                      <w:color w:val="FF0000"/>
                       <w:sz w:val="24"/>
                       <w:szCs w:val="24"/>
                       <w:lang w:val="tr-TR"/>
@@ -1238,7 +1243,6 @@
                   <m:r>
                     <w:rPr>
                       <w:rFonts w:ascii="Cambria Math" w:eastAsiaTheme="minorEastAsia" w:hAnsi="Cambria Math" w:cstheme="minorHAnsi"/>
-                      <w:color w:val="FF0000"/>
                       <w:sz w:val="24"/>
                       <w:szCs w:val="24"/>
                       <w:lang w:val="tr-TR"/>
@@ -1250,7 +1254,6 @@
                   <m:r>
                     <w:rPr>
                       <w:rFonts w:ascii="Cambria Math" w:eastAsiaTheme="minorEastAsia" w:hAnsi="Cambria Math" w:cstheme="minorHAnsi"/>
-                      <w:color w:val="FF0000"/>
                       <w:sz w:val="24"/>
                       <w:szCs w:val="24"/>
                       <w:lang w:val="tr-TR"/>
@@ -1267,7 +1270,6 @@
                     <w:rPr>
                       <w:rFonts w:ascii="Cambria Math" w:eastAsiaTheme="minorEastAsia" w:hAnsi="Cambria Math" w:cstheme="minorHAnsi"/>
                       <w:i/>
-                      <w:color w:val="FF0000"/>
                       <w:sz w:val="24"/>
                       <w:szCs w:val="24"/>
                       <w:lang w:val="tr-TR"/>
@@ -1281,7 +1283,6 @@
                         <w:rPr>
                           <w:rFonts w:ascii="Cambria Math" w:eastAsiaTheme="minorEastAsia" w:hAnsi="Cambria Math" w:cstheme="minorHAnsi"/>
                           <w:i/>
-                          <w:color w:val="FF0000"/>
                           <w:sz w:val="24"/>
                           <w:szCs w:val="24"/>
                           <w:lang w:val="tr-TR"/>
@@ -1295,7 +1296,6 @@
                             <w:rPr>
                               <w:rFonts w:ascii="Cambria Math" w:eastAsiaTheme="minorEastAsia" w:hAnsi="Cambria Math" w:cstheme="minorHAnsi"/>
                               <w:i/>
-                              <w:color w:val="FF0000"/>
                               <w:sz w:val="24"/>
                               <w:szCs w:val="24"/>
                               <w:lang w:val="tr-TR"/>
@@ -1306,7 +1306,6 @@
                           <m:r>
                             <w:rPr>
                               <w:rFonts w:ascii="Cambria Math" w:eastAsiaTheme="minorEastAsia" w:hAnsi="Cambria Math" w:cstheme="minorHAnsi"/>
-                              <w:color w:val="FF0000"/>
                               <w:sz w:val="24"/>
                               <w:szCs w:val="24"/>
                               <w:lang w:val="tr-TR"/>
@@ -1318,7 +1317,6 @@
                           <m:r>
                             <w:rPr>
                               <w:rFonts w:ascii="Cambria Math" w:eastAsiaTheme="minorEastAsia" w:hAnsi="Cambria Math" w:cstheme="minorHAnsi"/>
-                              <w:color w:val="FF0000"/>
                               <w:sz w:val="24"/>
                               <w:szCs w:val="24"/>
                               <w:lang w:val="tr-TR"/>
@@ -1330,7 +1328,6 @@
                       <m:r>
                         <w:rPr>
                           <w:rFonts w:ascii="Cambria Math" w:eastAsiaTheme="minorEastAsia" w:hAnsi="Cambria Math" w:cstheme="minorHAnsi"/>
-                          <w:color w:val="FF0000"/>
                           <w:sz w:val="24"/>
                           <w:szCs w:val="24"/>
                           <w:lang w:val="tr-TR"/>
@@ -1343,7 +1340,6 @@
                             <w:rPr>
                               <w:rFonts w:ascii="Cambria Math" w:eastAsiaTheme="minorEastAsia" w:hAnsi="Cambria Math" w:cstheme="minorHAnsi"/>
                               <w:i/>
-                              <w:color w:val="FF0000"/>
                               <w:sz w:val="24"/>
                               <w:szCs w:val="24"/>
                               <w:lang w:val="tr-TR"/>
@@ -1354,7 +1350,6 @@
                           <m:r>
                             <w:rPr>
                               <w:rFonts w:ascii="Cambria Math" w:eastAsiaTheme="minorEastAsia" w:hAnsi="Cambria Math" w:cstheme="minorHAnsi"/>
-                              <w:color w:val="FF0000"/>
                               <w:sz w:val="24"/>
                               <w:szCs w:val="24"/>
                               <w:lang w:val="tr-TR"/>
@@ -1366,7 +1361,6 @@
                           <m:r>
                             <w:rPr>
                               <w:rFonts w:ascii="Cambria Math" w:eastAsiaTheme="minorEastAsia" w:hAnsi="Cambria Math" w:cstheme="minorHAnsi"/>
-                              <w:color w:val="FF0000"/>
                               <w:sz w:val="24"/>
                               <w:szCs w:val="24"/>
                               <w:lang w:val="tr-TR"/>
@@ -1378,7 +1372,6 @@
                       <m:r>
                         <w:rPr>
                           <w:rFonts w:ascii="Cambria Math" w:eastAsiaTheme="minorEastAsia" w:hAnsi="Cambria Math" w:cstheme="minorHAnsi"/>
-                          <w:color w:val="FF0000"/>
                           <w:sz w:val="24"/>
                           <w:szCs w:val="24"/>
                           <w:lang w:val="tr-TR"/>
@@ -1391,7 +1384,6 @@
                             <w:rPr>
                               <w:rFonts w:ascii="Cambria Math" w:eastAsiaTheme="minorEastAsia" w:hAnsi="Cambria Math" w:cstheme="minorHAnsi"/>
                               <w:i/>
-                              <w:color w:val="FF0000"/>
                               <w:sz w:val="24"/>
                               <w:szCs w:val="24"/>
                               <w:lang w:val="tr-TR"/>
@@ -1402,7 +1394,6 @@
                           <m:r>
                             <w:rPr>
                               <w:rFonts w:ascii="Cambria Math" w:eastAsiaTheme="minorEastAsia" w:hAnsi="Cambria Math" w:cstheme="minorHAnsi"/>
-                              <w:color w:val="FF0000"/>
                               <w:sz w:val="24"/>
                               <w:szCs w:val="24"/>
                               <w:lang w:val="tr-TR"/>
@@ -1414,7 +1405,6 @@
                           <m:r>
                             <w:rPr>
                               <w:rFonts w:ascii="Cambria Math" w:eastAsiaTheme="minorEastAsia" w:hAnsi="Cambria Math" w:cstheme="minorHAnsi"/>
-                              <w:color w:val="FF0000"/>
                               <w:sz w:val="24"/>
                               <w:szCs w:val="24"/>
                               <w:lang w:val="tr-TR"/>
@@ -1430,7 +1420,6 @@
                   <m:r>
                     <w:rPr>
                       <w:rFonts w:ascii="Cambria Math" w:eastAsiaTheme="minorEastAsia" w:hAnsi="Cambria Math" w:cstheme="minorHAnsi"/>
-                      <w:color w:val="FF0000"/>
                       <w:sz w:val="24"/>
                       <w:szCs w:val="24"/>
                       <w:lang w:val="tr-TR"/>
@@ -1443,6 +1432,35 @@
           </m:f>
         </m:oMath>
       </m:oMathPara>
+    </w:p>
+    <w:p>
+      <w:pPr>
+        <w:jc w:val="both"/>
+        <w:rPr>
+          <w:rFonts w:eastAsiaTheme="minorEastAsia" w:cstheme="minorHAnsi"/>
+          <w:sz w:val="24"/>
+          <w:szCs w:val="24"/>
+          <w:lang w:val="tr-TR"/>
+        </w:rPr>
+      </w:pPr>
+      <w:r>
+        <w:rPr>
+          <w:rFonts w:eastAsiaTheme="minorEastAsia" w:cstheme="minorHAnsi"/>
+          <w:sz w:val="24"/>
+          <w:szCs w:val="24"/>
+          <w:lang w:val="tr-TR"/>
+        </w:rPr>
+        <w:t xml:space="preserve">[1] </w:t>
+      </w:r>
+      <w:r>
+        <w:rPr>
+          <w:rFonts w:eastAsiaTheme="minorEastAsia" w:cstheme="minorHAnsi"/>
+          <w:sz w:val="24"/>
+          <w:szCs w:val="24"/>
+          <w:lang w:val="tr-TR"/>
+        </w:rPr>
+        <w:t xml:space="preserve">Texas Instruments, “LM34XX how to design flyback converter with LM3481 boost ... - ti.com.” [Online]. Available: https://www.ti.com/lit/an/snva761a/snva761a.pdf. [Accessed: 09-May-2022]. </w:t>
+      </w:r>
     </w:p>
     <w:p>
       <w:pPr>
@@ -1619,7 +1637,15 @@
           <w:sz w:val="24"/>
           <w:szCs w:val="24"/>
         </w:rPr>
-        <w:t>Where,</w:t>
+        <w:t>w</w:t>
+      </w:r>
+      <w:r>
+        <w:rPr>
+          <w:rFonts w:cstheme="minorHAnsi"/>
+          <w:sz w:val="24"/>
+          <w:szCs w:val="24"/>
+        </w:rPr>
+        <w:t>here,</w:t>
       </w:r>
     </w:p>
     <w:p>
@@ -1642,7 +1668,7 @@
     </w:p>
     <w:p>
       <w:pPr>
-        <w:pStyle w:val="ListeParagraf"/>
+        <w:pStyle w:val="ListParagraph"/>
         <w:numPr>
           <w:ilvl w:val="0"/>
           <w:numId w:val="1"/>
@@ -1704,7 +1730,7 @@
     </w:p>
     <w:p>
       <w:pPr>
-        <w:pStyle w:val="ListeParagraf"/>
+        <w:pStyle w:val="ListParagraph"/>
         <w:numPr>
           <w:ilvl w:val="0"/>
           <w:numId w:val="1"/>
@@ -1766,7 +1792,7 @@
     </w:p>
     <w:p>
       <w:pPr>
-        <w:pStyle w:val="ListeParagraf"/>
+        <w:pStyle w:val="ListParagraph"/>
         <w:numPr>
           <w:ilvl w:val="0"/>
           <w:numId w:val="1"/>
@@ -1938,39 +1964,8 @@
           <w:lang w:val="tr-TR"/>
         </w:rPr>
       </w:pPr>
-    </w:p>
-    <w:p>
-      <w:pPr>
-        <w:jc w:val="both"/>
-        <w:rPr>
-          <w:rFonts w:eastAsiaTheme="minorEastAsia" w:cstheme="minorHAnsi"/>
-          <w:sz w:val="24"/>
-          <w:szCs w:val="24"/>
-          <w:lang w:val="tr-TR"/>
-        </w:rPr>
-      </w:pPr>
-    </w:p>
-    <w:p>
-      <w:pPr>
-        <w:jc w:val="both"/>
-        <w:rPr>
-          <w:rFonts w:eastAsiaTheme="minorEastAsia" w:cstheme="minorHAnsi"/>
-          <w:sz w:val="24"/>
-          <w:szCs w:val="24"/>
-          <w:lang w:val="tr-TR"/>
-        </w:rPr>
-      </w:pPr>
-    </w:p>
-    <w:p>
-      <w:pPr>
-        <w:jc w:val="both"/>
-        <w:rPr>
-          <w:rFonts w:eastAsiaTheme="minorEastAsia" w:cstheme="minorHAnsi"/>
-          <w:sz w:val="24"/>
-          <w:szCs w:val="24"/>
-          <w:lang w:val="tr-TR"/>
-        </w:rPr>
-      </w:pPr>
+      <w:bookmarkStart w:id="0" w:name="_GoBack"/>
+      <w:bookmarkEnd w:id="0"/>
       <w:r>
         <w:rPr>
           <w:rFonts w:eastAsiaTheme="minorEastAsia" w:cstheme="minorHAnsi"/>
@@ -2442,7 +2437,7 @@
     </w:p>
     <w:p>
       <w:pPr>
-        <w:pStyle w:val="ListeParagraf"/>
+        <w:pStyle w:val="ListParagraph"/>
         <w:numPr>
           <w:ilvl w:val="0"/>
           <w:numId w:val="2"/>
@@ -2485,7 +2480,7 @@
     </w:p>
     <w:p>
       <w:pPr>
-        <w:pStyle w:val="ListeParagraf"/>
+        <w:pStyle w:val="ListParagraph"/>
         <w:ind w:left="502"/>
         <w:jc w:val="both"/>
         <w:rPr>
@@ -2498,7 +2493,7 @@
     </w:p>
     <w:p>
       <w:pPr>
-        <w:pStyle w:val="ListeParagraf"/>
+        <w:pStyle w:val="ListParagraph"/>
         <w:ind w:left="502"/>
         <w:jc w:val="both"/>
         <w:rPr>
@@ -2698,7 +2693,7 @@
     </w:p>
     <w:p>
       <w:pPr>
-        <w:pStyle w:val="ListeParagraf"/>
+        <w:pStyle w:val="ListParagraph"/>
         <w:ind w:left="502"/>
         <w:jc w:val="both"/>
         <w:rPr>
@@ -2708,7 +2703,7 @@
     </w:p>
     <w:p>
       <w:pPr>
-        <w:pStyle w:val="ListeParagraf"/>
+        <w:pStyle w:val="ListParagraph"/>
         <w:ind w:left="502"/>
         <w:jc w:val="both"/>
         <w:rPr>
@@ -3122,7 +3117,7 @@
     </w:p>
     <w:p>
       <w:pPr>
-        <w:pStyle w:val="ListeParagraf"/>
+        <w:pStyle w:val="ListParagraph"/>
         <w:numPr>
           <w:ilvl w:val="0"/>
           <w:numId w:val="2"/>
@@ -3836,7 +3831,7 @@
     </w:p>
     <w:p>
       <w:pPr>
-        <w:pStyle w:val="Balk1"/>
+        <w:pStyle w:val="Heading1"/>
         <w:ind w:left="360"/>
         <w:jc w:val="both"/>
         <w:rPr>
@@ -3844,22 +3839,13 @@
           <w:shd w:val="clear" w:color="auto" w:fill="FFFFFF"/>
         </w:rPr>
       </w:pPr>
-      <w:proofErr w:type="spellStart"/>
       <w:r>
         <w:rPr>
           <w:rFonts w:asciiTheme="minorHAnsi" w:hAnsiTheme="minorHAnsi" w:cstheme="minorHAnsi"/>
           <w:shd w:val="clear" w:color="auto" w:fill="FFFFFF"/>
         </w:rPr>
         <w:lastRenderedPageBreak/>
-        <w:t>Magnetic</w:t>
-      </w:r>
-      <w:proofErr w:type="spellEnd"/>
-      <w:r>
-        <w:rPr>
-          <w:rFonts w:asciiTheme="minorHAnsi" w:hAnsiTheme="minorHAnsi" w:cstheme="minorHAnsi"/>
-          <w:shd w:val="clear" w:color="auto" w:fill="FFFFFF"/>
-        </w:rPr>
-        <w:t xml:space="preserve"> Design</w:t>
+        <w:t>Magnetic Design</w:t>
       </w:r>
       <w:r>
         <w:rPr>
@@ -3871,10 +3857,10 @@
     </w:p>
     <w:p>
       <w:pPr>
-        <w:pStyle w:val="Balk2"/>
+        <w:pStyle w:val="Heading2"/>
         <w:jc w:val="both"/>
         <w:rPr>
-          <w:rStyle w:val="Gl"/>
+          <w:rStyle w:val="Strong"/>
           <w:rFonts w:asciiTheme="minorHAnsi" w:hAnsiTheme="minorHAnsi" w:cstheme="minorHAnsi"/>
           <w:b w:val="0"/>
           <w:bCs w:val="0"/>
@@ -3882,36 +3868,18 @@
       </w:pPr>
       <w:r>
         <w:rPr>
-          <w:rStyle w:val="Gl"/>
+          <w:rStyle w:val="Strong"/>
           <w:rFonts w:asciiTheme="minorHAnsi" w:hAnsiTheme="minorHAnsi" w:cstheme="minorHAnsi"/>
         </w:rPr>
-        <w:t xml:space="preserve">a) </w:t>
-      </w:r>
-      <w:proofErr w:type="spellStart"/>
-      <w:r>
-        <w:rPr>
-          <w:rStyle w:val="Gl"/>
+        <w:t>a) Core</w:t>
+      </w:r>
+      <w:r>
+        <w:rPr>
+          <w:rStyle w:val="Strong"/>
           <w:rFonts w:asciiTheme="minorHAnsi" w:hAnsiTheme="minorHAnsi" w:cstheme="minorHAnsi"/>
         </w:rPr>
-        <w:t>Core</w:t>
-      </w:r>
-      <w:proofErr w:type="spellEnd"/>
-      <w:r>
-        <w:rPr>
-          <w:rStyle w:val="Gl"/>
-          <w:rFonts w:asciiTheme="minorHAnsi" w:hAnsiTheme="minorHAnsi" w:cstheme="minorHAnsi"/>
-        </w:rPr>
-        <w:t xml:space="preserve"> </w:t>
-      </w:r>
-      <w:proofErr w:type="spellStart"/>
-      <w:r>
-        <w:rPr>
-          <w:rStyle w:val="Gl"/>
-          <w:rFonts w:asciiTheme="minorHAnsi" w:hAnsiTheme="minorHAnsi" w:cstheme="minorHAnsi"/>
-        </w:rPr>
-        <w:t>selection</w:t>
-      </w:r>
-      <w:proofErr w:type="spellEnd"/>
+        <w:t xml:space="preserve"> selection</w:t>
+      </w:r>
     </w:p>
     <w:p>
       <w:pPr>
@@ -4203,7 +4171,7 @@
     </w:p>
     <w:p>
       <w:pPr>
-        <w:pStyle w:val="ListeParagraf"/>
+        <w:pStyle w:val="ListParagraph"/>
         <w:numPr>
           <w:ilvl w:val="0"/>
           <w:numId w:val="6"/>
@@ -4213,7 +4181,7 @@
         <w:jc w:val="both"/>
         <w:outlineLvl w:val="0"/>
         <w:rPr>
-          <w:rStyle w:val="Gl"/>
+          <w:rStyle w:val="Strong"/>
           <w:rFonts w:cstheme="minorHAnsi"/>
           <w:b w:val="0"/>
           <w:bCs w:val="0"/>
@@ -4225,7 +4193,7 @@
       </w:pPr>
       <w:r>
         <w:rPr>
-          <w:rStyle w:val="Gl"/>
+          <w:rStyle w:val="Strong"/>
           <w:rFonts w:cstheme="minorHAnsi"/>
           <w:color w:val="202124"/>
           <w:sz w:val="24"/>
@@ -4236,7 +4204,7 @@
       </w:r>
       <w:r>
         <w:rPr>
-          <w:rStyle w:val="Gl"/>
+          <w:rStyle w:val="Strong"/>
           <w:rFonts w:cstheme="minorHAnsi"/>
           <w:color w:val="202124"/>
           <w:sz w:val="24"/>
@@ -4248,7 +4216,7 @@
       </w:r>
       <w:r>
         <w:rPr>
-          <w:rStyle w:val="Gl"/>
+          <w:rStyle w:val="Strong"/>
           <w:rFonts w:cstheme="minorHAnsi"/>
           <w:color w:val="202124"/>
           <w:sz w:val="24"/>
@@ -4259,7 +4227,7 @@
       </w:r>
       <w:r>
         <w:rPr>
-          <w:rStyle w:val="Gl"/>
+          <w:rStyle w:val="Strong"/>
           <w:rFonts w:cstheme="minorHAnsi"/>
           <w:color w:val="202124"/>
           <w:sz w:val="24"/>
@@ -4270,7 +4238,7 @@
       </w:r>
       <w:r>
         <w:rPr>
-          <w:rStyle w:val="Gl"/>
+          <w:rStyle w:val="Strong"/>
           <w:rFonts w:cstheme="minorHAnsi"/>
           <w:color w:val="202124"/>
           <w:sz w:val="24"/>
@@ -4318,7 +4286,7 @@
         <w:jc w:val="both"/>
         <w:outlineLvl w:val="0"/>
         <w:rPr>
-          <w:rStyle w:val="Gl"/>
+          <w:rStyle w:val="Strong"/>
           <w:rFonts w:cstheme="minorHAnsi"/>
           <w:b w:val="0"/>
           <w:bCs w:val="0"/>
@@ -4330,7 +4298,7 @@
       </w:pPr>
       <w:r>
         <w:rPr>
-          <w:rStyle w:val="Gl"/>
+          <w:rStyle w:val="Strong"/>
           <w:rFonts w:cstheme="minorHAnsi"/>
           <w:color w:val="202124"/>
           <w:sz w:val="24"/>
@@ -4341,7 +4309,7 @@
       </w:r>
       <w:r>
         <w:rPr>
-          <w:rStyle w:val="Gl"/>
+          <w:rStyle w:val="Strong"/>
           <w:rFonts w:cstheme="minorHAnsi"/>
           <w:color w:val="202124"/>
           <w:sz w:val="24"/>
@@ -4352,7 +4320,7 @@
       </w:r>
       <w:r>
         <w:rPr>
-          <w:rStyle w:val="Gl"/>
+          <w:rStyle w:val="Strong"/>
           <w:rFonts w:cstheme="minorHAnsi"/>
           <w:color w:val="202124"/>
           <w:sz w:val="24"/>
@@ -4363,7 +4331,7 @@
       </w:r>
       <w:r>
         <w:rPr>
-          <w:rStyle w:val="Gl"/>
+          <w:rStyle w:val="Strong"/>
           <w:rFonts w:cstheme="minorHAnsi"/>
           <w:color w:val="202124"/>
           <w:sz w:val="24"/>
@@ -4375,7 +4343,7 @@
       </w:r>
       <w:r>
         <w:rPr>
-          <w:rStyle w:val="Gl"/>
+          <w:rStyle w:val="Strong"/>
           <w:rFonts w:cstheme="minorHAnsi"/>
           <w:color w:val="202124"/>
           <w:sz w:val="24"/>
@@ -4393,7 +4361,7 @@
         <w:jc w:val="both"/>
         <w:outlineLvl w:val="0"/>
         <w:rPr>
-          <w:rStyle w:val="Gl"/>
+          <w:rStyle w:val="Strong"/>
           <w:rFonts w:cstheme="minorHAnsi"/>
           <w:b w:val="0"/>
           <w:bCs w:val="0"/>
@@ -4409,7 +4377,7 @@
             <m:sSubPr>
               <m:ctrlPr>
                 <w:rPr>
-                  <w:rStyle w:val="Gl"/>
+                  <w:rStyle w:val="Strong"/>
                   <w:rFonts w:ascii="Cambria Math" w:hAnsi="Cambria Math" w:cstheme="minorHAnsi"/>
                   <w:b w:val="0"/>
                   <w:bCs w:val="0"/>
@@ -4424,7 +4392,7 @@
             <m:e>
               <m:r>
                 <w:rPr>
-                  <w:rStyle w:val="Gl"/>
+                  <w:rStyle w:val="Strong"/>
                   <w:rFonts w:ascii="Cambria Math" w:hAnsi="Cambria Math" w:cstheme="minorHAnsi"/>
                   <w:color w:val="202124"/>
                   <w:sz w:val="24"/>
@@ -4437,7 +4405,7 @@
             <m:sub>
               <m:r>
                 <w:rPr>
-                  <w:rStyle w:val="Gl"/>
+                  <w:rStyle w:val="Strong"/>
                   <w:rFonts w:ascii="Cambria Math" w:hAnsi="Cambria Math" w:cstheme="minorHAnsi"/>
                   <w:color w:val="202124"/>
                   <w:sz w:val="24"/>
@@ -4450,7 +4418,7 @@
           </m:sSub>
           <m:r>
             <w:rPr>
-              <w:rStyle w:val="Gl"/>
+              <w:rStyle w:val="Strong"/>
               <w:rFonts w:ascii="Cambria Math" w:hAnsi="Cambria Math" w:cstheme="minorHAnsi"/>
               <w:color w:val="202124"/>
               <w:sz w:val="24"/>
@@ -4785,17 +4753,7 @@
                       <w:szCs w:val="24"/>
                       <w:shd w:val="clear" w:color="auto" w:fill="FFFFFF"/>
                     </w:rPr>
-                    <m:t>3</m:t>
-                  </m:r>
-                  <m:r>
-                    <w:rPr>
-                      <w:rFonts w:ascii="Cambria Math" w:hAnsi="Cambria Math" w:cstheme="minorHAnsi"/>
-                      <w:color w:val="202124"/>
-                      <w:sz w:val="24"/>
-                      <w:szCs w:val="24"/>
-                      <w:shd w:val="clear" w:color="auto" w:fill="FFFFFF"/>
-                    </w:rPr>
-                    <m:t>A</m:t>
+                    <m:t>3A</m:t>
                   </m:r>
                 </m:num>
                 <m:den>
@@ -4897,27 +4855,7 @@
               <w:szCs w:val="24"/>
               <w:shd w:val="clear" w:color="auto" w:fill="FFFFFF"/>
             </w:rPr>
-            <m:t>≤0.</m:t>
-          </m:r>
-          <m:r>
-            <w:rPr>
-              <w:rFonts w:ascii="Cambria Math" w:hAnsi="Cambria Math" w:cstheme="minorHAnsi"/>
-              <w:color w:val="202124"/>
-              <w:sz w:val="24"/>
-              <w:szCs w:val="24"/>
-              <w:shd w:val="clear" w:color="auto" w:fill="FFFFFF"/>
-            </w:rPr>
-            <m:t>15</m:t>
-          </m:r>
-          <m:r>
-            <w:rPr>
-              <w:rFonts w:ascii="Cambria Math" w:hAnsi="Cambria Math" w:cstheme="minorHAnsi"/>
-              <w:color w:val="202124"/>
-              <w:sz w:val="24"/>
-              <w:szCs w:val="24"/>
-              <w:shd w:val="clear" w:color="auto" w:fill="FFFFFF"/>
-            </w:rPr>
-            <m:t>c</m:t>
+            <m:t>≤0.15c</m:t>
           </m:r>
           <m:sSup>
             <m:sSupPr>
@@ -4968,7 +4906,7 @@
         <w:jc w:val="both"/>
         <w:outlineLvl w:val="0"/>
         <w:rPr>
-          <w:rStyle w:val="Gl"/>
+          <w:rStyle w:val="Strong"/>
           <w:rFonts w:cstheme="minorHAnsi"/>
           <w:b w:val="0"/>
           <w:bCs w:val="0"/>
@@ -4981,7 +4919,7 @@
     </w:p>
     <w:p>
       <w:pPr>
-        <w:pStyle w:val="ListeParagraf"/>
+        <w:pStyle w:val="ListParagraph"/>
         <w:numPr>
           <w:ilvl w:val="0"/>
           <w:numId w:val="6"/>
@@ -4991,7 +4929,7 @@
         <w:jc w:val="both"/>
         <w:outlineLvl w:val="0"/>
         <w:rPr>
-          <w:rStyle w:val="Gl"/>
+          <w:rStyle w:val="Strong"/>
           <w:rFonts w:cstheme="minorHAnsi"/>
           <w:b w:val="0"/>
           <w:bCs w:val="0"/>
@@ -5003,7 +4941,7 @@
       </w:pPr>
       <w:r>
         <w:rPr>
-          <w:rStyle w:val="Gl"/>
+          <w:rStyle w:val="Strong"/>
           <w:rFonts w:cstheme="minorHAnsi"/>
           <w:color w:val="24292F"/>
           <w:sz w:val="24"/>
@@ -5014,7 +4952,7 @@
       </w:r>
       <w:r>
         <w:rPr>
-          <w:rStyle w:val="Gl"/>
+          <w:rStyle w:val="Strong"/>
           <w:rFonts w:cstheme="minorHAnsi"/>
           <w:color w:val="24292F"/>
           <w:sz w:val="24"/>
@@ -5025,7 +4963,7 @@
       </w:r>
       <w:r>
         <w:rPr>
-          <w:rStyle w:val="Gl"/>
+          <w:rStyle w:val="Strong"/>
           <w:rFonts w:cstheme="minorHAnsi"/>
           <w:color w:val="24292F"/>
           <w:sz w:val="24"/>
@@ -5036,7 +4974,7 @@
       </w:r>
       <w:r>
         <w:rPr>
-          <w:rStyle w:val="Gl"/>
+          <w:rStyle w:val="Strong"/>
           <w:rFonts w:cstheme="minorHAnsi"/>
           <w:color w:val="24292F"/>
           <w:sz w:val="24"/>
@@ -5048,7 +4986,7 @@
       </w:r>
       <w:r>
         <w:rPr>
-          <w:rStyle w:val="Gl"/>
+          <w:rStyle w:val="Strong"/>
           <w:rFonts w:cstheme="minorHAnsi"/>
           <w:color w:val="24292F"/>
           <w:sz w:val="24"/>
@@ -5060,16 +4998,16 @@
     </w:p>
     <w:tbl>
       <w:tblPr>
-        <w:tblStyle w:val="TabloKlavuzu"/>
+        <w:tblStyle w:val="TableGrid"/>
         <w:tblW w:w="0" w:type="auto"/>
         <w:tblInd w:w="644" w:type="dxa"/>
         <w:tblLook w:val="04A0" w:firstRow="1" w:lastRow="0" w:firstColumn="1" w:lastColumn="0" w:noHBand="0" w:noVBand="1"/>
       </w:tblPr>
       <w:tblGrid>
-        <w:gridCol w:w="2180"/>
-        <w:gridCol w:w="2127"/>
-        <w:gridCol w:w="2039"/>
-        <w:gridCol w:w="2026"/>
+        <w:gridCol w:w="2182"/>
+        <w:gridCol w:w="2111"/>
+        <w:gridCol w:w="2046"/>
+        <w:gridCol w:w="2033"/>
       </w:tblGrid>
       <w:tr>
         <w:tc>
@@ -5078,13 +5016,13 @@
           </w:tcPr>
           <w:p>
             <w:pPr>
-              <w:pStyle w:val="ListeParagraf"/>
+              <w:pStyle w:val="ListParagraph"/>
               <w:spacing w:after="240"/>
               <w:ind w:left="0"/>
               <w:jc w:val="center"/>
               <w:outlineLvl w:val="0"/>
               <w:rPr>
-                <w:rStyle w:val="Gl"/>
+                <w:rStyle w:val="Strong"/>
                 <w:rFonts w:cstheme="minorHAnsi"/>
                 <w:b w:val="0"/>
                 <w:bCs w:val="0"/>
@@ -5102,13 +5040,13 @@
           </w:tcPr>
           <w:p>
             <w:pPr>
-              <w:pStyle w:val="ListeParagraf"/>
+              <w:pStyle w:val="ListParagraph"/>
               <w:spacing w:after="240"/>
               <w:ind w:left="0"/>
               <w:jc w:val="center"/>
               <w:outlineLvl w:val="0"/>
               <w:rPr>
-                <w:rStyle w:val="Gl"/>
+                <w:rStyle w:val="Strong"/>
                 <w:rFonts w:cstheme="minorHAnsi"/>
                 <w:b w:val="0"/>
                 <w:bCs w:val="0"/>
@@ -5119,13 +5057,7 @@
               </w:rPr>
             </w:pPr>
             <w:r>
-              <w:t>E</w:t>
-            </w:r>
-            <w:r>
-              <w:t>ffective cross</w:t>
-            </w:r>
-            <w:r>
-              <w:t>sectional area Ae (mm2)</w:t>
+              <w:t>Effective crosssectional area Ae (mm2)</w:t>
             </w:r>
           </w:p>
         </w:tc>
@@ -5135,13 +5067,13 @@
           </w:tcPr>
           <w:p>
             <w:pPr>
-              <w:pStyle w:val="ListeParagraf"/>
+              <w:pStyle w:val="ListParagraph"/>
               <w:spacing w:after="240"/>
               <w:ind w:left="0"/>
               <w:jc w:val="center"/>
               <w:outlineLvl w:val="0"/>
               <w:rPr>
-                <w:rStyle w:val="Gl"/>
+                <w:rStyle w:val="Strong"/>
                 <w:rFonts w:cstheme="minorHAnsi"/>
                 <w:b w:val="0"/>
                 <w:bCs w:val="0"/>
@@ -5152,10 +5084,7 @@
               </w:rPr>
             </w:pPr>
             <w:r>
-              <w:t>M</w:t>
-            </w:r>
-            <w:r>
-              <w:t>aximum Magnetic Flux density (T)</w:t>
+              <w:t>Maximum Magnetic Flux density (T)</w:t>
             </w:r>
           </w:p>
         </w:tc>
@@ -5165,13 +5094,13 @@
           </w:tcPr>
           <w:p>
             <w:pPr>
-              <w:pStyle w:val="ListeParagraf"/>
+              <w:pStyle w:val="ListParagraph"/>
               <w:spacing w:after="240"/>
               <w:ind w:left="0"/>
               <w:jc w:val="center"/>
               <w:outlineLvl w:val="0"/>
               <w:rPr>
-                <w:rStyle w:val="Gl"/>
+                <w:rStyle w:val="Strong"/>
                 <w:rFonts w:cstheme="minorHAnsi"/>
                 <w:b w:val="0"/>
                 <w:bCs w:val="0"/>
@@ -5182,10 +5111,7 @@
               </w:rPr>
             </w:pPr>
             <w:r>
-              <w:t>A</w:t>
-            </w:r>
-            <w:r>
-              <w:t>L-value with the air gap (nH/N^2)</w:t>
+              <w:t>AL-value with the air gap (nH/N^2)</w:t>
             </w:r>
           </w:p>
         </w:tc>
@@ -5197,13 +5123,13 @@
           </w:tcPr>
           <w:p>
             <w:pPr>
-              <w:pStyle w:val="ListeParagraf"/>
+              <w:pStyle w:val="ListParagraph"/>
               <w:spacing w:after="240"/>
               <w:ind w:left="0"/>
               <w:jc w:val="center"/>
               <w:outlineLvl w:val="0"/>
               <w:rPr>
-                <w:rStyle w:val="Gl"/>
+                <w:rStyle w:val="Strong"/>
                 <w:rFonts w:cstheme="minorHAnsi"/>
                 <w:b w:val="0"/>
                 <w:bCs w:val="0"/>
@@ -5233,13 +5159,13 @@
           </w:tcPr>
           <w:p>
             <w:pPr>
-              <w:pStyle w:val="ListeParagraf"/>
+              <w:pStyle w:val="ListParagraph"/>
               <w:spacing w:after="240"/>
               <w:ind w:left="0"/>
               <w:jc w:val="center"/>
               <w:outlineLvl w:val="0"/>
               <w:rPr>
-                <w:rStyle w:val="Gl"/>
+                <w:rStyle w:val="Strong"/>
                 <w:rFonts w:cstheme="minorHAnsi"/>
                 <w:b w:val="0"/>
                 <w:bCs w:val="0"/>
@@ -5251,7 +5177,7 @@
             </w:pPr>
             <w:r>
               <w:rPr>
-                <w:rStyle w:val="Gl"/>
+                <w:rStyle w:val="Strong"/>
                 <w:rFonts w:cstheme="minorHAnsi"/>
                 <w:b w:val="0"/>
                 <w:bCs w:val="0"/>
@@ -5270,13 +5196,13 @@
           </w:tcPr>
           <w:p>
             <w:pPr>
-              <w:pStyle w:val="ListeParagraf"/>
+              <w:pStyle w:val="ListParagraph"/>
               <w:spacing w:after="240"/>
               <w:ind w:left="0"/>
               <w:jc w:val="center"/>
               <w:outlineLvl w:val="0"/>
               <w:rPr>
-                <w:rStyle w:val="Gl"/>
+                <w:rStyle w:val="Strong"/>
                 <w:rFonts w:cstheme="minorHAnsi"/>
                 <w:b w:val="0"/>
                 <w:bCs w:val="0"/>
@@ -5288,7 +5214,7 @@
             </w:pPr>
             <w:r>
               <w:rPr>
-                <w:rStyle w:val="Gl"/>
+                <w:rStyle w:val="Strong"/>
                 <w:rFonts w:cstheme="minorHAnsi"/>
                 <w:b w:val="0"/>
                 <w:bCs w:val="0"/>
@@ -5307,13 +5233,13 @@
           </w:tcPr>
           <w:p>
             <w:pPr>
-              <w:pStyle w:val="ListeParagraf"/>
+              <w:pStyle w:val="ListParagraph"/>
               <w:spacing w:after="240"/>
               <w:ind w:left="0"/>
               <w:jc w:val="center"/>
               <w:outlineLvl w:val="0"/>
               <w:rPr>
-                <w:rStyle w:val="Gl"/>
+                <w:rStyle w:val="Strong"/>
                 <w:rFonts w:cstheme="minorHAnsi"/>
                 <w:b w:val="0"/>
                 <w:bCs w:val="0"/>
@@ -5325,7 +5251,7 @@
             </w:pPr>
             <w:r>
               <w:rPr>
-                <w:rStyle w:val="Gl"/>
+                <w:rStyle w:val="Strong"/>
                 <w:rFonts w:cstheme="minorHAnsi"/>
                 <w:b w:val="0"/>
                 <w:bCs w:val="0"/>
@@ -5342,14 +5268,14 @@
     </w:tbl>
     <w:p>
       <w:pPr>
-        <w:pStyle w:val="ListeParagraf"/>
+        <w:pStyle w:val="ListParagraph"/>
         <w:shd w:val="clear" w:color="auto" w:fill="FFFFFF"/>
         <w:spacing w:after="240" w:line="240" w:lineRule="auto"/>
         <w:ind w:left="644"/>
         <w:jc w:val="both"/>
         <w:outlineLvl w:val="0"/>
         <w:rPr>
-          <w:rStyle w:val="Gl"/>
+          <w:rStyle w:val="Strong"/>
           <w:rFonts w:cstheme="minorHAnsi"/>
           <w:b w:val="0"/>
           <w:bCs w:val="0"/>
@@ -5362,7 +5288,7 @@
     </w:p>
     <w:p>
       <w:pPr>
-        <w:pStyle w:val="ListeParagraf"/>
+        <w:pStyle w:val="ListParagraph"/>
         <w:shd w:val="clear" w:color="auto" w:fill="FFFFFF"/>
         <w:spacing w:after="240" w:line="240" w:lineRule="auto"/>
         <w:ind w:left="1080"/>
@@ -5378,14 +5304,14 @@
     </w:p>
     <w:p>
       <w:pPr>
-        <w:pStyle w:val="ListeParagraf"/>
+        <w:pStyle w:val="ListParagraph"/>
         <w:shd w:val="clear" w:color="auto" w:fill="FFFFFF"/>
         <w:spacing w:after="240" w:line="240" w:lineRule="auto"/>
         <w:ind w:left="1080"/>
         <w:jc w:val="both"/>
         <w:outlineLvl w:val="0"/>
         <w:rPr>
-          <w:rStyle w:val="Kpr"/>
+          <w:rStyle w:val="Hyperlink"/>
           <w:rFonts w:cstheme="minorHAnsi"/>
           <w:sz w:val="24"/>
           <w:szCs w:val="24"/>
@@ -5394,7 +5320,7 @@
       <w:hyperlink r:id="rId6" w:history="1">
         <w:r>
           <w:rPr>
-            <w:rStyle w:val="Kpr"/>
+            <w:rStyle w:val="Hyperlink"/>
             <w:rFonts w:cstheme="minorHAnsi"/>
             <w:sz w:val="24"/>
             <w:szCs w:val="24"/>
@@ -5405,14 +5331,14 @@
     </w:p>
     <w:p>
       <w:pPr>
-        <w:pStyle w:val="ListeParagraf"/>
+        <w:pStyle w:val="ListParagraph"/>
         <w:shd w:val="clear" w:color="auto" w:fill="FFFFFF"/>
         <w:spacing w:after="240" w:line="240" w:lineRule="auto"/>
         <w:ind w:left="1080"/>
         <w:jc w:val="both"/>
         <w:outlineLvl w:val="0"/>
         <w:rPr>
-          <w:rStyle w:val="Gl"/>
+          <w:rStyle w:val="Strong"/>
           <w:rFonts w:cstheme="minorHAnsi"/>
           <w:b w:val="0"/>
           <w:bCs w:val="0"/>
@@ -5424,14 +5350,14 @@
     </w:p>
     <w:p>
       <w:pPr>
-        <w:pStyle w:val="ListeParagraf"/>
+        <w:pStyle w:val="ListParagraph"/>
         <w:shd w:val="clear" w:color="auto" w:fill="FFFFFF"/>
         <w:spacing w:after="240" w:line="240" w:lineRule="auto"/>
         <w:ind w:left="502" w:firstLine="206"/>
         <w:jc w:val="both"/>
         <w:outlineLvl w:val="0"/>
         <w:rPr>
-          <w:rStyle w:val="Gl"/>
+          <w:rStyle w:val="Strong"/>
           <w:rFonts w:cstheme="minorHAnsi"/>
           <w:color w:val="24292F"/>
           <w:sz w:val="24"/>
@@ -5441,7 +5367,7 @@
       </w:pPr>
       <w:r>
         <w:rPr>
-          <w:rStyle w:val="Gl"/>
+          <w:rStyle w:val="Strong"/>
           <w:rFonts w:cstheme="minorHAnsi"/>
           <w:color w:val="24292F"/>
           <w:sz w:val="24"/>
@@ -5452,7 +5378,7 @@
       </w:r>
       <w:r>
         <w:rPr>
-          <w:rStyle w:val="Gl"/>
+          <w:rStyle w:val="Strong"/>
           <w:rFonts w:cstheme="minorHAnsi"/>
           <w:color w:val="24292F"/>
           <w:sz w:val="24"/>
@@ -5464,7 +5390,7 @@
       </w:r>
       <w:r>
         <w:rPr>
-          <w:rStyle w:val="Gl"/>
+          <w:rStyle w:val="Strong"/>
           <w:rFonts w:cstheme="minorHAnsi"/>
           <w:color w:val="24292F"/>
           <w:sz w:val="24"/>
@@ -5475,7 +5401,7 @@
       </w:r>
       <w:r>
         <w:rPr>
-          <w:rStyle w:val="Gl"/>
+          <w:rStyle w:val="Strong"/>
           <w:rFonts w:cstheme="minorHAnsi"/>
           <w:color w:val="24292F"/>
           <w:sz w:val="24"/>
@@ -5486,7 +5412,7 @@
       </w:r>
       <w:r>
         <w:rPr>
-          <w:rStyle w:val="Gl"/>
+          <w:rStyle w:val="Strong"/>
           <w:rFonts w:cstheme="minorHAnsi"/>
           <w:color w:val="24292F"/>
           <w:sz w:val="24"/>
@@ -5497,7 +5423,7 @@
       </w:r>
       <w:r>
         <w:rPr>
-          <w:rStyle w:val="Gl"/>
+          <w:rStyle w:val="Strong"/>
           <w:rFonts w:cstheme="minorHAnsi"/>
           <w:color w:val="24292F"/>
           <w:sz w:val="24"/>
@@ -5508,7 +5434,7 @@
       </w:r>
       <w:r>
         <w:rPr>
-          <w:rStyle w:val="Gl"/>
+          <w:rStyle w:val="Strong"/>
           <w:rFonts w:cstheme="minorHAnsi"/>
           <w:color w:val="24292F"/>
           <w:sz w:val="24"/>
@@ -5519,7 +5445,7 @@
       </w:r>
       <w:r>
         <w:rPr>
-          <w:rStyle w:val="Gl"/>
+          <w:rStyle w:val="Strong"/>
           <w:rFonts w:cstheme="minorHAnsi"/>
           <w:color w:val="24292F"/>
           <w:sz w:val="24"/>
@@ -5530,7 +5456,7 @@
       </w:r>
       <w:r>
         <w:rPr>
-          <w:rStyle w:val="Gl"/>
+          <w:rStyle w:val="Strong"/>
           <w:rFonts w:cstheme="minorHAnsi"/>
           <w:color w:val="24292F"/>
           <w:sz w:val="24"/>
@@ -5542,7 +5468,7 @@
       </w:r>
       <w:r>
         <w:rPr>
-          <w:rStyle w:val="Gl"/>
+          <w:rStyle w:val="Strong"/>
           <w:rFonts w:cstheme="minorHAnsi"/>
           <w:color w:val="24292F"/>
           <w:sz w:val="24"/>
@@ -5553,7 +5479,7 @@
       </w:r>
       <w:r>
         <w:rPr>
-          <w:rStyle w:val="Gl"/>
+          <w:rStyle w:val="Strong"/>
           <w:rFonts w:cstheme="minorHAnsi"/>
           <w:color w:val="24292F"/>
           <w:sz w:val="24"/>
@@ -5564,7 +5490,7 @@
       </w:r>
       <w:r>
         <w:rPr>
-          <w:rStyle w:val="Gl"/>
+          <w:rStyle w:val="Strong"/>
           <w:rFonts w:cstheme="minorHAnsi"/>
           <w:color w:val="24292F"/>
           <w:sz w:val="24"/>
@@ -5575,7 +5501,7 @@
       </w:r>
       <w:r>
         <w:rPr>
-          <w:rStyle w:val="Gl"/>
+          <w:rStyle w:val="Strong"/>
           <w:rFonts w:cstheme="minorHAnsi"/>
           <w:color w:val="24292F"/>
           <w:sz w:val="24"/>
@@ -5587,7 +5513,7 @@
       </w:r>
       <w:r>
         <w:rPr>
-          <w:rStyle w:val="Gl"/>
+          <w:rStyle w:val="Strong"/>
           <w:rFonts w:cstheme="minorHAnsi"/>
           <w:color w:val="24292F"/>
           <w:sz w:val="24"/>
@@ -5598,7 +5524,7 @@
       </w:r>
       <w:r>
         <w:rPr>
-          <w:rStyle w:val="Gl"/>
+          <w:rStyle w:val="Strong"/>
           <w:rFonts w:cstheme="minorHAnsi"/>
           <w:color w:val="24292F"/>
           <w:sz w:val="24"/>
@@ -5609,7 +5535,7 @@
       </w:r>
       <w:r>
         <w:rPr>
-          <w:rStyle w:val="Gl"/>
+          <w:rStyle w:val="Strong"/>
           <w:rFonts w:cstheme="minorHAnsi"/>
           <w:color w:val="24292F"/>
           <w:sz w:val="24"/>
@@ -5620,7 +5546,7 @@
       </w:r>
       <w:r>
         <w:rPr>
-          <w:rStyle w:val="Gl"/>
+          <w:rStyle w:val="Strong"/>
           <w:rFonts w:cstheme="minorHAnsi"/>
           <w:color w:val="24292F"/>
           <w:sz w:val="24"/>
@@ -5631,7 +5557,7 @@
       </w:r>
       <w:r>
         <w:rPr>
-          <w:rStyle w:val="Gl"/>
+          <w:rStyle w:val="Strong"/>
           <w:rFonts w:cstheme="minorHAnsi"/>
           <w:color w:val="24292F"/>
           <w:sz w:val="24"/>
@@ -5643,14 +5569,14 @@
     </w:p>
     <w:p>
       <w:pPr>
-        <w:pStyle w:val="ListeParagraf"/>
+        <w:pStyle w:val="ListParagraph"/>
         <w:shd w:val="clear" w:color="auto" w:fill="FFFFFF"/>
         <w:spacing w:after="240" w:line="240" w:lineRule="auto"/>
         <w:ind w:left="502"/>
         <w:jc w:val="both"/>
         <w:outlineLvl w:val="0"/>
         <w:rPr>
-          <w:rStyle w:val="Gl"/>
+          <w:rStyle w:val="Strong"/>
           <w:rFonts w:cstheme="minorHAnsi"/>
           <w:b w:val="0"/>
           <w:bCs w:val="0"/>
@@ -5663,14 +5589,14 @@
     </w:p>
     <w:p>
       <w:pPr>
-        <w:pStyle w:val="ListeParagraf"/>
+        <w:pStyle w:val="ListParagraph"/>
         <w:shd w:val="clear" w:color="auto" w:fill="FFFFFF"/>
         <w:spacing w:after="240" w:line="240" w:lineRule="auto"/>
         <w:ind w:left="502"/>
         <w:jc w:val="both"/>
         <w:outlineLvl w:val="0"/>
         <w:rPr>
-          <w:rStyle w:val="Gl"/>
+          <w:rStyle w:val="Strong"/>
           <w:rFonts w:cstheme="minorHAnsi"/>
           <w:b w:val="0"/>
           <w:bCs w:val="0"/>
@@ -5682,7 +5608,7 @@
       </w:pPr>
       <w:r>
         <w:rPr>
-          <w:rStyle w:val="Gl"/>
+          <w:rStyle w:val="Strong"/>
           <w:rFonts w:cstheme="minorHAnsi"/>
           <w:color w:val="24292F"/>
           <w:sz w:val="24"/>
@@ -5693,7 +5619,7 @@
       </w:r>
       <w:r>
         <w:rPr>
-          <w:rStyle w:val="Gl"/>
+          <w:rStyle w:val="Strong"/>
           <w:rFonts w:cstheme="minorHAnsi"/>
           <w:color w:val="24292F"/>
           <w:sz w:val="24"/>
@@ -5704,7 +5630,7 @@
       </w:r>
       <w:r>
         <w:rPr>
-          <w:rStyle w:val="Gl"/>
+          <w:rStyle w:val="Strong"/>
           <w:rFonts w:cstheme="minorHAnsi"/>
           <w:color w:val="24292F"/>
           <w:sz w:val="24"/>
@@ -5715,7 +5641,7 @@
       </w:r>
       <w:r>
         <w:rPr>
-          <w:rStyle w:val="Gl"/>
+          <w:rStyle w:val="Strong"/>
           <w:rFonts w:cstheme="minorHAnsi"/>
           <w:color w:val="24292F"/>
           <w:sz w:val="24"/>
@@ -5726,7 +5652,7 @@
       </w:r>
       <w:r>
         <w:rPr>
-          <w:rStyle w:val="Gl"/>
+          <w:rStyle w:val="Strong"/>
           <w:rFonts w:cstheme="minorHAnsi"/>
           <w:color w:val="24292F"/>
           <w:sz w:val="24"/>
@@ -5737,7 +5663,7 @@
       </w:r>
       <w:r>
         <w:rPr>
-          <w:rStyle w:val="Gl"/>
+          <w:rStyle w:val="Strong"/>
           <w:rFonts w:cstheme="minorHAnsi"/>
           <w:color w:val="24292F"/>
           <w:sz w:val="24"/>
@@ -5749,14 +5675,14 @@
     </w:p>
     <w:p>
       <w:pPr>
-        <w:pStyle w:val="ListeParagraf"/>
+        <w:pStyle w:val="ListParagraph"/>
         <w:shd w:val="clear" w:color="auto" w:fill="FFFFFF"/>
         <w:spacing w:after="240" w:line="240" w:lineRule="auto"/>
         <w:ind w:left="502"/>
         <w:jc w:val="both"/>
         <w:outlineLvl w:val="0"/>
         <w:rPr>
-          <w:rStyle w:val="Gl"/>
+          <w:rStyle w:val="Strong"/>
           <w:rFonts w:cstheme="minorHAnsi"/>
           <w:b w:val="0"/>
           <w:bCs w:val="0"/>
@@ -5769,14 +5695,14 @@
     </w:p>
     <w:p>
       <w:pPr>
-        <w:pStyle w:val="ListeParagraf"/>
+        <w:pStyle w:val="ListParagraph"/>
         <w:shd w:val="clear" w:color="auto" w:fill="FFFFFF"/>
         <w:spacing w:after="240" w:line="240" w:lineRule="auto"/>
         <w:ind w:left="502"/>
         <w:jc w:val="both"/>
         <w:outlineLvl w:val="0"/>
         <w:rPr>
-          <w:rStyle w:val="Gl"/>
+          <w:rStyle w:val="Strong"/>
           <w:rFonts w:cstheme="minorHAnsi"/>
           <w:b w:val="0"/>
           <w:bCs w:val="0"/>
@@ -5788,7 +5714,7 @@
       </w:pPr>
       <w:r>
         <w:rPr>
-          <w:rStyle w:val="Gl"/>
+          <w:rStyle w:val="Strong"/>
           <w:rFonts w:cstheme="minorHAnsi"/>
           <w:b w:val="0"/>
           <w:bCs w:val="0"/>
@@ -5796,6 +5722,7 @@
           <w:sz w:val="24"/>
           <w:szCs w:val="24"/>
           <w:shd w:val="clear" w:color="auto" w:fill="FFFFFF"/>
+          <w:lang w:val="tr-TR" w:eastAsia="tr-TR"/>
         </w:rPr>
         <w:drawing>
           <wp:inline distT="0" distB="0" distL="0" distR="0" wp14:anchorId="3502EDE3" wp14:editId="6FF74598">
@@ -5843,14 +5770,14 @@
     </w:p>
     <w:p>
       <w:pPr>
-        <w:pStyle w:val="ListeParagraf"/>
+        <w:pStyle w:val="ListParagraph"/>
         <w:shd w:val="clear" w:color="auto" w:fill="FFFFFF"/>
         <w:spacing w:after="240" w:line="240" w:lineRule="auto"/>
         <w:ind w:left="502"/>
         <w:jc w:val="both"/>
         <w:outlineLvl w:val="0"/>
         <w:rPr>
-          <w:rStyle w:val="Gl"/>
+          <w:rStyle w:val="Strong"/>
           <w:rFonts w:cstheme="minorHAnsi"/>
           <w:b w:val="0"/>
           <w:bCs w:val="0"/>
@@ -5863,14 +5790,14 @@
     </w:p>
     <w:p>
       <w:pPr>
-        <w:pStyle w:val="ListeParagraf"/>
+        <w:pStyle w:val="ListParagraph"/>
         <w:shd w:val="clear" w:color="auto" w:fill="FFFFFF"/>
         <w:spacing w:after="240" w:line="240" w:lineRule="auto"/>
         <w:ind w:left="502"/>
         <w:jc w:val="both"/>
         <w:outlineLvl w:val="0"/>
         <w:rPr>
-          <w:rStyle w:val="Gl"/>
+          <w:rStyle w:val="Strong"/>
           <w:rFonts w:cstheme="minorHAnsi"/>
           <w:b w:val="0"/>
           <w:bCs w:val="0"/>
@@ -5883,14 +5810,14 @@
     </w:p>
     <w:p>
       <w:pPr>
-        <w:pStyle w:val="ListeParagraf"/>
+        <w:pStyle w:val="ListParagraph"/>
         <w:shd w:val="clear" w:color="auto" w:fill="FFFFFF"/>
         <w:spacing w:after="240" w:line="240" w:lineRule="auto"/>
         <w:ind w:left="502"/>
         <w:jc w:val="both"/>
         <w:outlineLvl w:val="0"/>
         <w:rPr>
-          <w:rStyle w:val="Gl"/>
+          <w:rStyle w:val="Strong"/>
           <w:rFonts w:cstheme="minorHAnsi"/>
           <w:b w:val="0"/>
           <w:bCs w:val="0"/>
@@ -5903,14 +5830,14 @@
     </w:p>
     <w:p>
       <w:pPr>
-        <w:pStyle w:val="ListeParagraf"/>
+        <w:pStyle w:val="ListParagraph"/>
         <w:shd w:val="clear" w:color="auto" w:fill="FFFFFF"/>
         <w:spacing w:after="240" w:line="240" w:lineRule="auto"/>
         <w:ind w:left="502"/>
         <w:jc w:val="both"/>
         <w:outlineLvl w:val="0"/>
         <w:rPr>
-          <w:rStyle w:val="Gl"/>
+          <w:rStyle w:val="Strong"/>
           <w:rFonts w:cstheme="minorHAnsi"/>
           <w:b w:val="0"/>
           <w:bCs w:val="0"/>
@@ -5923,7 +5850,7 @@
     </w:p>
     <w:p>
       <w:pPr>
-        <w:pStyle w:val="ListeParagraf"/>
+        <w:pStyle w:val="ListParagraph"/>
         <w:numPr>
           <w:ilvl w:val="0"/>
           <w:numId w:val="6"/>
@@ -5933,7 +5860,7 @@
         <w:jc w:val="both"/>
         <w:outlineLvl w:val="0"/>
         <w:rPr>
-          <w:rStyle w:val="Gl"/>
+          <w:rStyle w:val="Strong"/>
           <w:rFonts w:cstheme="minorHAnsi"/>
           <w:b w:val="0"/>
           <w:bCs w:val="0"/>
@@ -5945,7 +5872,7 @@
       </w:pPr>
       <w:r>
         <w:rPr>
-          <w:rStyle w:val="Gl"/>
+          <w:rStyle w:val="Strong"/>
           <w:rFonts w:cstheme="minorHAnsi"/>
           <w:b w:val="0"/>
           <w:bCs w:val="0"/>
@@ -5959,14 +5886,14 @@
     </w:p>
     <w:p>
       <w:pPr>
-        <w:pStyle w:val="ListeParagraf"/>
+        <w:pStyle w:val="ListParagraph"/>
         <w:shd w:val="clear" w:color="auto" w:fill="FFFFFF"/>
         <w:spacing w:after="240" w:line="240" w:lineRule="auto"/>
         <w:ind w:left="644"/>
         <w:jc w:val="both"/>
         <w:outlineLvl w:val="0"/>
         <w:rPr>
-          <w:rStyle w:val="Gl"/>
+          <w:rStyle w:val="Strong"/>
           <w:rFonts w:cstheme="minorHAnsi"/>
           <w:b w:val="0"/>
           <w:bCs w:val="0"/>
@@ -5979,14 +5906,14 @@
     </w:p>
     <w:p>
       <w:pPr>
-        <w:pStyle w:val="ListeParagraf"/>
+        <w:pStyle w:val="ListParagraph"/>
         <w:shd w:val="clear" w:color="auto" w:fill="FFFFFF"/>
         <w:spacing w:after="240" w:line="240" w:lineRule="auto"/>
         <w:ind w:left="644"/>
         <w:jc w:val="both"/>
         <w:outlineLvl w:val="0"/>
         <w:rPr>
-          <w:rStyle w:val="Gl"/>
+          <w:rStyle w:val="Strong"/>
           <w:rFonts w:cstheme="minorHAnsi"/>
           <w:b w:val="0"/>
           <w:bCs w:val="0"/>
@@ -5998,7 +5925,7 @@
       </w:pPr>
       <w:r>
         <w:rPr>
-          <w:rStyle w:val="Gl"/>
+          <w:rStyle w:val="Strong"/>
           <w:rFonts w:cstheme="minorHAnsi"/>
           <w:b w:val="0"/>
           <w:bCs w:val="0"/>
@@ -6011,7 +5938,7 @@
       </w:r>
       <w:r>
         <w:rPr>
-          <w:rStyle w:val="Gl"/>
+          <w:rStyle w:val="Strong"/>
           <w:rFonts w:cstheme="minorHAnsi"/>
           <w:b w:val="0"/>
           <w:bCs w:val="0"/>
@@ -6025,14 +5952,14 @@
     </w:p>
     <w:p>
       <w:pPr>
-        <w:pStyle w:val="ListeParagraf"/>
+        <w:pStyle w:val="ListParagraph"/>
         <w:shd w:val="clear" w:color="auto" w:fill="FFFFFF"/>
         <w:spacing w:after="240" w:line="240" w:lineRule="auto"/>
         <w:ind w:left="644"/>
         <w:jc w:val="both"/>
         <w:outlineLvl w:val="0"/>
         <w:rPr>
-          <w:rStyle w:val="Gl"/>
+          <w:rStyle w:val="Strong"/>
           <w:rFonts w:cstheme="minorHAnsi"/>
           <w:b w:val="0"/>
           <w:bCs w:val="0"/>
@@ -6045,7 +5972,7 @@
     </w:p>
     <w:p>
       <w:pPr>
-        <w:pStyle w:val="ListeParagraf"/>
+        <w:pStyle w:val="ListParagraph"/>
         <w:shd w:val="clear" w:color="auto" w:fill="FFFFFF"/>
         <w:spacing w:after="240" w:line="240" w:lineRule="auto"/>
         <w:ind w:left="644"/>
@@ -6269,19 +6196,7 @@
             <w:rPr>
               <w:rFonts w:ascii="Cambria Math" w:hAnsi="Cambria Math"/>
             </w:rPr>
-            <m:t xml:space="preserve"> = </m:t>
-          </m:r>
-          <m:r>
-            <w:rPr>
-              <w:rFonts w:ascii="Cambria Math" w:hAnsi="Cambria Math"/>
-            </w:rPr>
-            <m:t>11.5</m:t>
-          </m:r>
-          <m:r>
-            <w:rPr>
-              <w:rFonts w:ascii="Cambria Math" w:hAnsi="Cambria Math"/>
-            </w:rPr>
-            <m:t xml:space="preserve">, </m:t>
+            <m:t xml:space="preserve"> = 11.5, </m:t>
           </m:r>
           <m:sSub>
             <m:sSubPr>
@@ -6319,13 +6234,7 @@
             <w:rPr>
               <w:rFonts w:ascii="Cambria Math" w:hAnsi="Cambria Math"/>
             </w:rPr>
-            <m:t xml:space="preserve"> ≥</m:t>
-          </m:r>
-          <m:r>
-            <w:rPr>
-              <w:rFonts w:ascii="Cambria Math" w:hAnsi="Cambria Math"/>
-            </w:rPr>
-            <m:t>11.5</m:t>
+            <m:t xml:space="preserve"> ≥11.5</m:t>
           </m:r>
         </m:oMath>
       </m:oMathPara>
@@ -6337,7 +6246,7 @@
         <w:jc w:val="both"/>
         <w:outlineLvl w:val="0"/>
         <w:rPr>
-          <w:rStyle w:val="Gl"/>
+          <w:rStyle w:val="Strong"/>
           <w:rFonts w:eastAsiaTheme="minorEastAsia" w:cstheme="minorHAnsi"/>
           <w:b w:val="0"/>
           <w:bCs w:val="0"/>
@@ -6345,7 +6254,7 @@
       </w:pPr>
       <w:r>
         <w:rPr>
-          <w:rStyle w:val="Gl"/>
+          <w:rStyle w:val="Strong"/>
           <w:rFonts w:eastAsiaTheme="minorEastAsia" w:cstheme="minorHAnsi"/>
           <w:b w:val="0"/>
           <w:bCs w:val="0"/>
@@ -6988,7 +6897,7 @@
     </w:p>
     <w:p>
       <w:pPr>
-        <w:pStyle w:val="ListeParagraf"/>
+        <w:pStyle w:val="ListParagraph"/>
         <w:numPr>
           <w:ilvl w:val="0"/>
           <w:numId w:val="6"/>
@@ -7018,7 +6927,7 @@
     </w:p>
     <w:p>
       <w:pPr>
-        <w:pStyle w:val="ListeParagraf"/>
+        <w:pStyle w:val="ListParagraph"/>
         <w:shd w:val="clear" w:color="auto" w:fill="FFFFFF"/>
         <w:spacing w:after="240" w:line="240" w:lineRule="auto"/>
         <w:ind w:left="644"/>
@@ -7035,7 +6944,7 @@
     </w:p>
     <w:p>
       <w:pPr>
-        <w:pStyle w:val="ListeParagraf"/>
+        <w:pStyle w:val="ListParagraph"/>
         <w:shd w:val="clear" w:color="auto" w:fill="FFFFFF"/>
         <w:spacing w:after="240" w:line="240" w:lineRule="auto"/>
         <w:ind w:left="644"/>
@@ -7072,7 +6981,7 @@
     </w:p>
     <w:p>
       <w:pPr>
-        <w:pStyle w:val="ListeParagraf"/>
+        <w:pStyle w:val="ListParagraph"/>
         <w:shd w:val="clear" w:color="auto" w:fill="FFFFFF"/>
         <w:spacing w:after="240" w:line="240" w:lineRule="auto"/>
         <w:ind w:left="644"/>
@@ -7089,7 +6998,7 @@
     </w:p>
     <w:p>
       <w:pPr>
-        <w:pStyle w:val="ListeParagraf"/>
+        <w:pStyle w:val="ListParagraph"/>
         <w:shd w:val="clear" w:color="auto" w:fill="FFFFFF"/>
         <w:spacing w:after="240" w:line="240" w:lineRule="auto"/>
         <w:ind w:left="644"/>
@@ -7244,7 +7153,7 @@
     </w:p>
     <w:p>
       <w:pPr>
-        <w:pStyle w:val="ListeParagraf"/>
+        <w:pStyle w:val="ListParagraph"/>
         <w:shd w:val="clear" w:color="auto" w:fill="FFFFFF"/>
         <w:spacing w:after="240" w:line="240" w:lineRule="auto"/>
         <w:ind w:left="644"/>
@@ -7261,7 +7170,7 @@
     </w:p>
     <w:p>
       <w:pPr>
-        <w:pStyle w:val="ListeParagraf"/>
+        <w:pStyle w:val="ListParagraph"/>
         <w:shd w:val="clear" w:color="auto" w:fill="FFFFFF"/>
         <w:spacing w:after="240" w:line="240" w:lineRule="auto"/>
         <w:ind w:left="644"/>
@@ -7523,24 +7432,14 @@
               <w:szCs w:val="24"/>
               <w:shd w:val="clear" w:color="auto" w:fill="FFFFFF"/>
             </w:rPr>
-            <m:t>=3.975</m:t>
-          </m:r>
-          <m:r>
-            <w:rPr>
-              <w:rFonts w:ascii="Cambria Math" w:hAnsi="Cambria Math" w:cstheme="minorHAnsi"/>
-              <w:color w:val="202124"/>
-              <w:sz w:val="24"/>
-              <w:szCs w:val="24"/>
-              <w:shd w:val="clear" w:color="auto" w:fill="FFFFFF"/>
-            </w:rPr>
-            <m:t>A</m:t>
+            <m:t>=3.975A</m:t>
           </m:r>
         </m:oMath>
       </m:oMathPara>
     </w:p>
     <w:p>
       <w:pPr>
-        <w:pStyle w:val="ListeParagraf"/>
+        <w:pStyle w:val="ListParagraph"/>
         <w:shd w:val="clear" w:color="auto" w:fill="FFFFFF"/>
         <w:spacing w:after="240" w:line="240" w:lineRule="auto"/>
         <w:ind w:left="644"/>
@@ -7557,7 +7456,7 @@
     </w:p>
     <w:p>
       <w:pPr>
-        <w:pStyle w:val="ListeParagraf"/>
+        <w:pStyle w:val="ListParagraph"/>
         <w:shd w:val="clear" w:color="auto" w:fill="FFFFFF"/>
         <w:spacing w:after="240" w:line="240" w:lineRule="auto"/>
         <w:ind w:left="644"/>
@@ -7819,24 +7718,14 @@
               <w:szCs w:val="24"/>
               <w:shd w:val="clear" w:color="auto" w:fill="FFFFFF"/>
             </w:rPr>
-            <m:t>=</m:t>
-          </m:r>
-          <m:r>
-            <w:rPr>
-              <w:rFonts w:ascii="Cambria Math" w:hAnsi="Cambria Math" w:cstheme="minorHAnsi"/>
-              <w:color w:val="202124"/>
-              <w:sz w:val="24"/>
-              <w:szCs w:val="24"/>
-              <w:shd w:val="clear" w:color="auto" w:fill="FFFFFF"/>
-            </w:rPr>
-            <m:t>7.95A</m:t>
+            <m:t>=7.95A</m:t>
           </m:r>
         </m:oMath>
       </m:oMathPara>
     </w:p>
     <w:p>
       <w:pPr>
-        <w:pStyle w:val="ListeParagraf"/>
+        <w:pStyle w:val="ListParagraph"/>
         <w:shd w:val="clear" w:color="auto" w:fill="FFFFFF"/>
         <w:spacing w:after="240" w:line="240" w:lineRule="auto"/>
         <w:ind w:left="644"/>
@@ -8143,7 +8032,7 @@
     </w:p>
     <w:p>
       <w:pPr>
-        <w:pStyle w:val="ListeParagraf"/>
+        <w:pStyle w:val="ListParagraph"/>
         <w:shd w:val="clear" w:color="auto" w:fill="FFFFFF"/>
         <w:spacing w:after="240" w:line="240" w:lineRule="auto"/>
         <w:ind w:left="644"/>
@@ -8367,34 +8256,14 @@
               <w:szCs w:val="24"/>
               <w:shd w:val="clear" w:color="auto" w:fill="FFFFFF"/>
             </w:rPr>
-            <m:t>=</m:t>
-          </m:r>
-          <m:r>
-            <w:rPr>
-              <w:rFonts w:ascii="Cambria Math" w:hAnsi="Cambria Math" w:cstheme="minorHAnsi"/>
-              <w:color w:val="202124"/>
-              <w:sz w:val="24"/>
-              <w:szCs w:val="24"/>
-              <w:shd w:val="clear" w:color="auto" w:fill="FFFFFF"/>
-            </w:rPr>
-            <m:t>11</m:t>
-          </m:r>
-          <m:r>
-            <w:rPr>
-              <w:rFonts w:ascii="Cambria Math" w:hAnsi="Cambria Math" w:cstheme="minorHAnsi"/>
-              <w:color w:val="202124"/>
-              <w:sz w:val="24"/>
-              <w:szCs w:val="24"/>
-              <w:shd w:val="clear" w:color="auto" w:fill="FFFFFF"/>
-            </w:rPr>
-            <m:t>.4A</m:t>
+            <m:t>=11.4A</m:t>
           </m:r>
         </m:oMath>
       </m:oMathPara>
     </w:p>
     <w:p>
       <w:pPr>
-        <w:pStyle w:val="ListeParagraf"/>
+        <w:pStyle w:val="ListParagraph"/>
         <w:shd w:val="clear" w:color="auto" w:fill="FFFFFF"/>
         <w:spacing w:after="240" w:line="240" w:lineRule="auto"/>
         <w:ind w:left="644"/>
@@ -8411,7 +8280,7 @@
     </w:p>
     <w:p>
       <w:pPr>
-        <w:pStyle w:val="ListeParagraf"/>
+        <w:pStyle w:val="ListParagraph"/>
         <w:shd w:val="clear" w:color="auto" w:fill="FFFFFF"/>
         <w:spacing w:after="240" w:line="240" w:lineRule="auto"/>
         <w:ind w:left="644"/>
@@ -8433,17 +8302,7 @@
           <w:szCs w:val="24"/>
           <w:shd w:val="clear" w:color="auto" w:fill="FFFFFF"/>
         </w:rPr>
-        <w:t>@ Vin</w:t>
-      </w:r>
-      <w:r>
-        <w:rPr>
-          <w:rFonts w:cstheme="minorHAnsi"/>
-          <w:color w:val="202124"/>
-          <w:sz w:val="24"/>
-          <w:szCs w:val="24"/>
-          <w:shd w:val="clear" w:color="auto" w:fill="FFFFFF"/>
-        </w:rPr>
-        <w:t>=48</w:t>
+        <w:t>@ Vin=48</w:t>
       </w:r>
       <w:r>
         <w:rPr>
@@ -8458,7 +8317,7 @@
     </w:p>
     <w:p>
       <w:pPr>
-        <w:pStyle w:val="ListeParagraf"/>
+        <w:pStyle w:val="ListParagraph"/>
         <w:shd w:val="clear" w:color="auto" w:fill="FFFFFF"/>
         <w:spacing w:after="240" w:line="240" w:lineRule="auto"/>
         <w:ind w:left="644"/>
@@ -8727,7 +8586,7 @@
     </w:p>
     <w:p>
       <w:pPr>
-        <w:pStyle w:val="ListeParagraf"/>
+        <w:pStyle w:val="ListParagraph"/>
         <w:shd w:val="clear" w:color="auto" w:fill="FFFFFF"/>
         <w:spacing w:after="240" w:line="240" w:lineRule="auto"/>
         <w:ind w:left="644"/>
@@ -8744,7 +8603,7 @@
     </w:p>
     <w:p>
       <w:pPr>
-        <w:pStyle w:val="ListeParagraf"/>
+        <w:pStyle w:val="ListParagraph"/>
         <w:shd w:val="clear" w:color="auto" w:fill="FFFFFF"/>
         <w:spacing w:after="240" w:line="240" w:lineRule="auto"/>
         <w:ind w:left="644"/>
@@ -8781,7 +8640,7 @@
     </w:p>
     <w:p>
       <w:pPr>
-        <w:pStyle w:val="ListeParagraf"/>
+        <w:pStyle w:val="ListParagraph"/>
         <w:shd w:val="clear" w:color="auto" w:fill="FFFFFF"/>
         <w:spacing w:after="240" w:line="240" w:lineRule="auto"/>
         <w:ind w:left="644"/>
@@ -8798,7 +8657,7 @@
     </w:p>
     <w:p>
       <w:pPr>
-        <w:pStyle w:val="ListeParagraf"/>
+        <w:pStyle w:val="ListParagraph"/>
         <w:shd w:val="clear" w:color="auto" w:fill="FFFFFF"/>
         <w:spacing w:after="240" w:line="240" w:lineRule="auto"/>
         <w:ind w:left="644"/>
@@ -8905,7 +8764,7 @@
     </w:p>
     <w:p>
       <w:pPr>
-        <w:pStyle w:val="ListeParagraf"/>
+        <w:pStyle w:val="ListParagraph"/>
         <w:shd w:val="clear" w:color="auto" w:fill="FFFFFF"/>
         <w:spacing w:after="240" w:line="240" w:lineRule="auto"/>
         <w:ind w:left="644"/>
@@ -8922,7 +8781,7 @@
     </w:p>
     <w:p>
       <w:pPr>
-        <w:pStyle w:val="ListeParagraf"/>
+        <w:pStyle w:val="ListParagraph"/>
         <w:shd w:val="clear" w:color="auto" w:fill="FFFFFF"/>
         <w:spacing w:after="240" w:line="240" w:lineRule="auto"/>
         <w:ind w:left="644"/>
@@ -9153,7 +9012,7 @@
     </w:p>
     <w:p>
       <w:pPr>
-        <w:pStyle w:val="ListeParagraf"/>
+        <w:pStyle w:val="ListParagraph"/>
         <w:shd w:val="clear" w:color="auto" w:fill="FFFFFF"/>
         <w:spacing w:after="240" w:line="240" w:lineRule="auto"/>
         <w:ind w:left="644"/>
@@ -9170,7 +9029,7 @@
     </w:p>
     <w:p>
       <w:pPr>
-        <w:pStyle w:val="ListeParagraf"/>
+        <w:pStyle w:val="ListParagraph"/>
         <w:numPr>
           <w:ilvl w:val="0"/>
           <w:numId w:val="6"/>
@@ -9230,7 +9089,7 @@
     </w:p>
     <w:p>
       <w:pPr>
-        <w:pStyle w:val="ListeParagraf"/>
+        <w:pStyle w:val="ListParagraph"/>
         <w:shd w:val="clear" w:color="auto" w:fill="FFFFFF"/>
         <w:spacing w:after="240" w:line="240" w:lineRule="auto"/>
         <w:ind w:left="644"/>
@@ -9342,57 +9201,7 @@
                   <w:szCs w:val="24"/>
                   <w:shd w:val="clear" w:color="auto" w:fill="FFFFFF"/>
                 </w:rPr>
-                <m:t>12</m:t>
-              </m:r>
-              <m:r>
-                <w:rPr>
-                  <w:rFonts w:ascii="Cambria Math" w:hAnsi="Cambria Math" w:cstheme="minorHAnsi"/>
-                  <w:color w:val="202124"/>
-                  <w:sz w:val="24"/>
-                  <w:szCs w:val="24"/>
-                  <w:shd w:val="clear" w:color="auto" w:fill="FFFFFF"/>
-                </w:rPr>
-                <m:t>*</m:t>
-              </m:r>
-              <m:r>
-                <w:rPr>
-                  <w:rFonts w:ascii="Cambria Math" w:hAnsi="Cambria Math" w:cstheme="minorHAnsi"/>
-                  <w:color w:val="202124"/>
-                  <w:sz w:val="24"/>
-                  <w:szCs w:val="24"/>
-                  <w:shd w:val="clear" w:color="auto" w:fill="FFFFFF"/>
-                </w:rPr>
-                <m:t>1.875</m:t>
-              </m:r>
-              <m:r>
-                <w:rPr>
-                  <w:rFonts w:ascii="Cambria Math" w:hAnsi="Cambria Math" w:cstheme="minorHAnsi"/>
-                  <w:color w:val="202124"/>
-                  <w:sz w:val="24"/>
-                  <w:szCs w:val="24"/>
-                  <w:shd w:val="clear" w:color="auto" w:fill="FFFFFF"/>
-                </w:rPr>
-                <m:t>*</m:t>
-              </m:r>
-              <m:r>
-                <w:rPr>
-                  <w:rFonts w:ascii="Cambria Math" w:hAnsi="Cambria Math" w:cstheme="minorHAnsi"/>
-                  <w:color w:val="202124"/>
-                  <w:sz w:val="24"/>
-                  <w:szCs w:val="24"/>
-                  <w:shd w:val="clear" w:color="auto" w:fill="FFFFFF"/>
-                </w:rPr>
-                <m:t>110</m:t>
-              </m:r>
-              <m:r>
-                <w:rPr>
-                  <w:rFonts w:ascii="Cambria Math" w:hAnsi="Cambria Math" w:cstheme="minorHAnsi"/>
-                  <w:color w:val="202124"/>
-                  <w:sz w:val="24"/>
-                  <w:szCs w:val="24"/>
-                  <w:shd w:val="clear" w:color="auto" w:fill="FFFFFF"/>
-                </w:rPr>
-                <m:t>*</m:t>
+                <m:t>12*1.875*110*</m:t>
               </m:r>
               <m:sSup>
                 <m:sSupPr>
@@ -9443,17 +9252,7 @@
                   <w:szCs w:val="24"/>
                   <w:shd w:val="clear" w:color="auto" w:fill="FFFFFF"/>
                 </w:rPr>
-                <m:t>20.1</m:t>
-              </m:r>
-              <m:r>
-                <w:rPr>
-                  <w:rFonts w:ascii="Cambria Math" w:hAnsi="Cambria Math" w:cstheme="minorHAnsi"/>
-                  <w:color w:val="202124"/>
-                  <w:sz w:val="24"/>
-                  <w:szCs w:val="24"/>
-                  <w:shd w:val="clear" w:color="auto" w:fill="FFFFFF"/>
-                </w:rPr>
-                <m:t>*</m:t>
+                <m:t>20.1*</m:t>
               </m:r>
               <m:sSup>
                 <m:sSupPr>
@@ -9504,37 +9303,7 @@
               <w:szCs w:val="24"/>
               <w:shd w:val="clear" w:color="auto" w:fill="FFFFFF"/>
             </w:rPr>
-            <m:t>=0.</m:t>
-          </m:r>
-          <m:r>
-            <w:rPr>
-              <w:rFonts w:ascii="Cambria Math" w:hAnsi="Cambria Math" w:cstheme="minorHAnsi"/>
-              <w:color w:val="202124"/>
-              <w:sz w:val="24"/>
-              <w:szCs w:val="24"/>
-              <w:shd w:val="clear" w:color="auto" w:fill="FFFFFF"/>
-            </w:rPr>
-            <m:t>116</m:t>
-          </m:r>
-          <m:r>
-            <w:rPr>
-              <w:rFonts w:ascii="Cambria Math" w:hAnsi="Cambria Math" w:cstheme="minorHAnsi"/>
-              <w:color w:val="202124"/>
-              <w:sz w:val="24"/>
-              <w:szCs w:val="24"/>
-              <w:shd w:val="clear" w:color="auto" w:fill="FFFFFF"/>
-            </w:rPr>
-            <m:t>T</m:t>
-          </m:r>
-          <m:r>
-            <w:rPr>
-              <w:rFonts w:ascii="Cambria Math" w:hAnsi="Cambria Math" w:cstheme="minorHAnsi"/>
-              <w:color w:val="202124"/>
-              <w:sz w:val="24"/>
-              <w:szCs w:val="24"/>
-              <w:shd w:val="clear" w:color="auto" w:fill="FFFFFF"/>
-            </w:rPr>
-            <m:t xml:space="preserve">  @ </m:t>
+            <m:t xml:space="preserve">=0.116T  @ </m:t>
           </m:r>
           <m:sSub>
             <m:sSubPr>
@@ -9582,24 +9351,14 @@
               <w:szCs w:val="24"/>
               <w:shd w:val="clear" w:color="auto" w:fill="FFFFFF"/>
             </w:rPr>
-            <m:t>=</m:t>
-          </m:r>
-          <m:r>
-            <w:rPr>
-              <w:rFonts w:ascii="Cambria Math" w:hAnsi="Cambria Math" w:cstheme="minorHAnsi"/>
-              <w:color w:val="202124"/>
-              <w:sz w:val="24"/>
-              <w:szCs w:val="24"/>
-              <w:shd w:val="clear" w:color="auto" w:fill="FFFFFF"/>
-            </w:rPr>
-            <m:t>24V</m:t>
+            <m:t>=24V</m:t>
           </m:r>
         </m:oMath>
       </m:oMathPara>
     </w:p>
     <w:p>
       <w:pPr>
-        <w:pStyle w:val="Balk2"/>
+        <w:pStyle w:val="Heading2"/>
         <w:jc w:val="left"/>
         <w:rPr>
           <w:shd w:val="clear" w:color="auto" w:fill="FFFFFF"/>
@@ -9609,16 +9368,8 @@
         <w:rPr>
           <w:shd w:val="clear" w:color="auto" w:fill="FFFFFF"/>
         </w:rPr>
-        <w:t xml:space="preserve">b) Cable </w:t>
-      </w:r>
-      <w:proofErr w:type="spellStart"/>
-      <w:r>
-        <w:rPr>
-          <w:shd w:val="clear" w:color="auto" w:fill="FFFFFF"/>
-        </w:rPr>
-        <w:t>Selection</w:t>
-      </w:r>
-      <w:proofErr w:type="spellEnd"/>
+        <w:t>b) Cable Selection</w:t>
+      </w:r>
     </w:p>
     <w:p>
       <w:pPr>
@@ -9714,34 +9465,14 @@
               <w:szCs w:val="24"/>
               <w:shd w:val="clear" w:color="auto" w:fill="FFFFFF"/>
             </w:rPr>
-            <m:t xml:space="preserve">= </m:t>
-          </m:r>
-          <m:r>
-            <w:rPr>
-              <w:rFonts w:ascii="Cambria Math" w:hAnsi="Cambria Math" w:cstheme="minorHAnsi"/>
-              <w:color w:val="202124"/>
-              <w:sz w:val="24"/>
-              <w:szCs w:val="24"/>
-              <w:shd w:val="clear" w:color="auto" w:fill="FFFFFF"/>
-            </w:rPr>
-            <m:t>3</m:t>
-          </m:r>
-          <m:r>
-            <w:rPr>
-              <w:rFonts w:ascii="Cambria Math" w:hAnsi="Cambria Math" w:cstheme="minorHAnsi"/>
-              <w:color w:val="202124"/>
-              <w:sz w:val="24"/>
-              <w:szCs w:val="24"/>
-              <w:shd w:val="clear" w:color="auto" w:fill="FFFFFF"/>
-            </w:rPr>
-            <m:t>A</m:t>
+            <m:t>= 3A</m:t>
           </m:r>
         </m:oMath>
       </m:oMathPara>
     </w:p>
     <w:p>
       <w:pPr>
-        <w:pStyle w:val="ListeParagraf"/>
+        <w:pStyle w:val="ListParagraph"/>
         <w:shd w:val="clear" w:color="auto" w:fill="FFFFFF"/>
         <w:spacing w:after="240" w:line="240" w:lineRule="auto"/>
         <w:outlineLvl w:val="0"/>
@@ -9832,84 +9563,14 @@
               <w:szCs w:val="24"/>
               <w:shd w:val="clear" w:color="auto" w:fill="FFFFFF"/>
             </w:rPr>
-            <m:t>=</m:t>
-          </m:r>
-          <m:r>
-            <w:rPr>
-              <w:rFonts w:ascii="Cambria Math" w:hAnsi="Cambria Math" w:cstheme="minorHAnsi"/>
-              <w:color w:val="202124"/>
-              <w:sz w:val="24"/>
-              <w:szCs w:val="24"/>
-              <w:shd w:val="clear" w:color="auto" w:fill="FFFFFF"/>
-            </w:rPr>
-            <m:t>45</m:t>
-          </m:r>
-          <m:r>
-            <w:rPr>
-              <w:rFonts w:ascii="Cambria Math" w:hAnsi="Cambria Math" w:cstheme="minorHAnsi"/>
-              <w:color w:val="202124"/>
-              <w:sz w:val="24"/>
-              <w:szCs w:val="24"/>
-              <w:shd w:val="clear" w:color="auto" w:fill="FFFFFF"/>
-            </w:rPr>
-            <m:t>/</m:t>
-          </m:r>
-          <m:r>
-            <w:rPr>
-              <w:rFonts w:ascii="Cambria Math" w:hAnsi="Cambria Math" w:cstheme="minorHAnsi"/>
-              <w:color w:val="202124"/>
-              <w:sz w:val="24"/>
-              <w:szCs w:val="24"/>
-              <w:shd w:val="clear" w:color="auto" w:fill="FFFFFF"/>
-            </w:rPr>
-            <m:t>24</m:t>
-          </m:r>
-          <m:r>
-            <w:rPr>
-              <w:rFonts w:ascii="Cambria Math" w:hAnsi="Cambria Math" w:cstheme="minorHAnsi"/>
-              <w:color w:val="202124"/>
-              <w:sz w:val="24"/>
-              <w:szCs w:val="24"/>
-              <w:shd w:val="clear" w:color="auto" w:fill="FFFFFF"/>
-            </w:rPr>
-            <m:t>=</m:t>
-          </m:r>
-          <m:r>
-            <w:rPr>
-              <w:rFonts w:ascii="Cambria Math" w:hAnsi="Cambria Math" w:cstheme="minorHAnsi"/>
-              <w:color w:val="202124"/>
-              <w:sz w:val="24"/>
-              <w:szCs w:val="24"/>
-              <w:shd w:val="clear" w:color="auto" w:fill="FFFFFF"/>
-            </w:rPr>
-            <m:t>1.875</m:t>
-          </m:r>
-          <m:r>
-            <w:rPr>
-              <w:rFonts w:ascii="Cambria Math" w:hAnsi="Cambria Math" w:cstheme="minorHAnsi"/>
-              <w:color w:val="202124"/>
-              <w:sz w:val="24"/>
-              <w:szCs w:val="24"/>
-              <w:shd w:val="clear" w:color="auto" w:fill="FFFFFF"/>
-            </w:rPr>
-            <m:t>A</m:t>
-          </m:r>
-          <m:r>
-            <w:rPr>
-              <w:rFonts w:ascii="Cambria Math" w:hAnsi="Cambria Math" w:cstheme="minorHAnsi"/>
-              <w:color w:val="202124"/>
-              <w:sz w:val="24"/>
-              <w:szCs w:val="24"/>
-              <w:shd w:val="clear" w:color="auto" w:fill="FFFFFF"/>
-            </w:rPr>
-            <m:t>(Max value)</m:t>
+            <m:t>=45/24=1.875A(Max value)</m:t>
           </m:r>
         </m:oMath>
       </m:oMathPara>
     </w:p>
     <w:p>
       <w:pPr>
-        <w:pStyle w:val="ListeParagraf"/>
+        <w:pStyle w:val="ListParagraph"/>
         <w:shd w:val="clear" w:color="auto" w:fill="FFFFFF"/>
         <w:spacing w:after="240" w:line="240" w:lineRule="auto"/>
         <w:outlineLvl w:val="0"/>
@@ -10017,7 +9678,7 @@
     </w:p>
     <w:p>
       <w:pPr>
-        <w:pStyle w:val="ListeParagraf"/>
+        <w:pStyle w:val="ListParagraph"/>
         <w:shd w:val="clear" w:color="auto" w:fill="FFFFFF"/>
         <w:spacing w:after="240" w:line="240" w:lineRule="auto"/>
         <w:outlineLvl w:val="0"/>
@@ -10079,37 +9740,7 @@
               <w:szCs w:val="24"/>
               <w:shd w:val="clear" w:color="auto" w:fill="FFFFFF"/>
             </w:rPr>
-            <m:t>=</m:t>
-          </m:r>
-          <m:r>
-            <w:rPr>
-              <w:rFonts w:ascii="Cambria Math" w:hAnsi="Cambria Math" w:cstheme="minorHAnsi"/>
-              <w:color w:val="202124"/>
-              <w:sz w:val="24"/>
-              <w:szCs w:val="24"/>
-              <w:shd w:val="clear" w:color="auto" w:fill="FFFFFF"/>
-            </w:rPr>
-            <m:t>0.</m:t>
-          </m:r>
-          <m:r>
-            <w:rPr>
-              <w:rFonts w:ascii="Cambria Math" w:hAnsi="Cambria Math" w:cstheme="minorHAnsi"/>
-              <w:color w:val="202124"/>
-              <w:sz w:val="24"/>
-              <w:szCs w:val="24"/>
-              <w:shd w:val="clear" w:color="auto" w:fill="FFFFFF"/>
-            </w:rPr>
-            <m:t>47</m:t>
-          </m:r>
-          <m:r>
-            <w:rPr>
-              <w:rFonts w:ascii="Cambria Math" w:hAnsi="Cambria Math" w:cstheme="minorHAnsi"/>
-              <w:color w:val="202124"/>
-              <w:sz w:val="24"/>
-              <w:szCs w:val="24"/>
-              <w:shd w:val="clear" w:color="auto" w:fill="FFFFFF"/>
-            </w:rPr>
-            <m:t>m</m:t>
+            <m:t>=0.47m</m:t>
           </m:r>
           <m:sSup>
             <m:sSupPr>
@@ -10207,27 +9838,7 @@
               <w:szCs w:val="24"/>
               <w:shd w:val="clear" w:color="auto" w:fill="FFFFFF"/>
             </w:rPr>
-            <m:t>=0.</m:t>
-          </m:r>
-          <m:r>
-            <w:rPr>
-              <w:rFonts w:ascii="Cambria Math" w:hAnsi="Cambria Math" w:cstheme="minorHAnsi"/>
-              <w:color w:val="202124"/>
-              <w:sz w:val="24"/>
-              <w:szCs w:val="24"/>
-              <w:shd w:val="clear" w:color="auto" w:fill="FFFFFF"/>
-            </w:rPr>
-            <m:t>75</m:t>
-          </m:r>
-          <m:r>
-            <w:rPr>
-              <w:rFonts w:ascii="Cambria Math" w:hAnsi="Cambria Math" w:cstheme="minorHAnsi"/>
-              <w:color w:val="202124"/>
-              <w:sz w:val="24"/>
-              <w:szCs w:val="24"/>
-              <w:shd w:val="clear" w:color="auto" w:fill="FFFFFF"/>
-            </w:rPr>
-            <m:t>m</m:t>
+            <m:t>=0.75m</m:t>
           </m:r>
           <m:sSup>
             <m:sSupPr>
@@ -10299,7 +9910,7 @@
     </w:p>
     <w:p>
       <w:pPr>
-        <w:pStyle w:val="ListeParagraf"/>
+        <w:pStyle w:val="ListParagraph"/>
         <w:shd w:val="clear" w:color="auto" w:fill="FFFFFF"/>
         <w:spacing w:after="240" w:line="240" w:lineRule="auto"/>
         <w:outlineLvl w:val="0"/>
@@ -10322,27 +9933,7 @@
               <w:szCs w:val="24"/>
               <w:shd w:val="clear" w:color="auto" w:fill="FFFFFF"/>
             </w:rPr>
-            <m:t>Primary-</m:t>
-          </m:r>
-          <m:r>
-            <w:rPr>
-              <w:rFonts w:ascii="Cambria Math" w:hAnsi="Cambria Math" w:cstheme="minorHAnsi"/>
-              <w:color w:val="202124"/>
-              <w:sz w:val="24"/>
-              <w:szCs w:val="24"/>
-              <w:shd w:val="clear" w:color="auto" w:fill="FFFFFF"/>
-            </w:rPr>
-            <m:t>4</m:t>
-          </m:r>
-          <m:r>
-            <w:rPr>
-              <w:rFonts w:ascii="Cambria Math" w:hAnsi="Cambria Math" w:cstheme="minorHAnsi"/>
-              <w:color w:val="202124"/>
-              <w:sz w:val="24"/>
-              <w:szCs w:val="24"/>
-              <w:shd w:val="clear" w:color="auto" w:fill="FFFFFF"/>
-            </w:rPr>
-            <m:t>*26 AWG-</m:t>
+            <m:t>Primary-4*26 AWG-</m:t>
           </m:r>
           <m:sSub>
             <m:sSubPr>
@@ -10391,27 +9982,7 @@
               <w:szCs w:val="24"/>
               <w:shd w:val="clear" w:color="auto" w:fill="FFFFFF"/>
             </w:rPr>
-            <m:t>=</m:t>
-          </m:r>
-          <m:r>
-            <w:rPr>
-              <w:rFonts w:ascii="Cambria Math" w:hAnsi="Cambria Math" w:cstheme="minorHAnsi"/>
-              <w:color w:val="202124"/>
-              <w:sz w:val="24"/>
-              <w:szCs w:val="24"/>
-              <w:shd w:val="clear" w:color="auto" w:fill="FFFFFF"/>
-            </w:rPr>
-            <m:t>4</m:t>
-          </m:r>
-          <m:r>
-            <w:rPr>
-              <w:rFonts w:ascii="Cambria Math" w:hAnsi="Cambria Math" w:cstheme="minorHAnsi"/>
-              <w:color w:val="202124"/>
-              <w:sz w:val="24"/>
-              <w:szCs w:val="24"/>
-              <w:shd w:val="clear" w:color="auto" w:fill="FFFFFF"/>
-            </w:rPr>
-            <m:t>*0.128m</m:t>
+            <m:t>=4*0.128m</m:t>
           </m:r>
           <m:sSup>
             <m:sSupPr>
@@ -10460,27 +10031,7 @@
               <w:szCs w:val="24"/>
               <w:shd w:val="clear" w:color="auto" w:fill="FFFFFF"/>
             </w:rPr>
-            <m:t>=</m:t>
-          </m:r>
-          <m:r>
-            <w:rPr>
-              <w:rFonts w:ascii="Cambria Math" w:hAnsi="Cambria Math" w:cstheme="minorHAnsi"/>
-              <w:color w:val="202124"/>
-              <w:sz w:val="24"/>
-              <w:szCs w:val="24"/>
-              <w:shd w:val="clear" w:color="auto" w:fill="FFFFFF"/>
-            </w:rPr>
-            <m:t>0.512</m:t>
-          </m:r>
-          <m:r>
-            <w:rPr>
-              <w:rFonts w:ascii="Cambria Math" w:hAnsi="Cambria Math" w:cstheme="minorHAnsi"/>
-              <w:color w:val="202124"/>
-              <w:sz w:val="24"/>
-              <w:szCs w:val="24"/>
-              <w:shd w:val="clear" w:color="auto" w:fill="FFFFFF"/>
-            </w:rPr>
-            <m:t>m</m:t>
+            <m:t>=0.512m</m:t>
           </m:r>
           <m:sSup>
             <m:sSupPr>
@@ -10526,7 +10077,7 @@
     </w:p>
     <w:p>
       <w:pPr>
-        <w:pStyle w:val="ListeParagraf"/>
+        <w:pStyle w:val="ListParagraph"/>
         <w:shd w:val="clear" w:color="auto" w:fill="FFFFFF"/>
         <w:spacing w:after="240" w:line="240" w:lineRule="auto"/>
         <w:outlineLvl w:val="0"/>
@@ -10549,47 +10100,7 @@
               <w:szCs w:val="24"/>
               <w:shd w:val="clear" w:color="auto" w:fill="FFFFFF"/>
             </w:rPr>
-            <m:t>Secondary-</m:t>
-          </m:r>
-          <m:r>
-            <w:rPr>
-              <w:rFonts w:ascii="Cambria Math" w:hAnsi="Cambria Math" w:cstheme="minorHAnsi"/>
-              <w:color w:val="202124"/>
-              <w:sz w:val="24"/>
-              <w:szCs w:val="24"/>
-              <w:shd w:val="clear" w:color="auto" w:fill="FFFFFF"/>
-            </w:rPr>
-            <m:t>6</m:t>
-          </m:r>
-          <m:r>
-            <w:rPr>
-              <w:rFonts w:ascii="Cambria Math" w:hAnsi="Cambria Math" w:cstheme="minorHAnsi"/>
-              <w:color w:val="202124"/>
-              <w:sz w:val="24"/>
-              <w:szCs w:val="24"/>
-              <w:shd w:val="clear" w:color="auto" w:fill="FFFFFF"/>
-            </w:rPr>
-            <m:t>*2</m:t>
-          </m:r>
-          <m:r>
-            <w:rPr>
-              <w:rFonts w:ascii="Cambria Math" w:hAnsi="Cambria Math" w:cstheme="minorHAnsi"/>
-              <w:color w:val="202124"/>
-              <w:sz w:val="24"/>
-              <w:szCs w:val="24"/>
-              <w:shd w:val="clear" w:color="auto" w:fill="FFFFFF"/>
-            </w:rPr>
-            <m:t>6</m:t>
-          </m:r>
-          <m:r>
-            <w:rPr>
-              <w:rFonts w:ascii="Cambria Math" w:hAnsi="Cambria Math" w:cstheme="minorHAnsi"/>
-              <w:color w:val="202124"/>
-              <w:sz w:val="24"/>
-              <w:szCs w:val="24"/>
-              <w:shd w:val="clear" w:color="auto" w:fill="FFFFFF"/>
-            </w:rPr>
-            <m:t xml:space="preserve"> AWG</m:t>
+            <m:t>Secondary-6*26 AWG</m:t>
           </m:r>
           <m:sSub>
             <m:sSubPr>
@@ -10638,47 +10149,7 @@
               <w:szCs w:val="24"/>
               <w:shd w:val="clear" w:color="auto" w:fill="FFFFFF"/>
             </w:rPr>
-            <m:t>=</m:t>
-          </m:r>
-          <m:r>
-            <w:rPr>
-              <w:rFonts w:ascii="Cambria Math" w:hAnsi="Cambria Math" w:cstheme="minorHAnsi"/>
-              <w:color w:val="202124"/>
-              <w:sz w:val="24"/>
-              <w:szCs w:val="24"/>
-              <w:shd w:val="clear" w:color="auto" w:fill="FFFFFF"/>
-            </w:rPr>
-            <m:t>6</m:t>
-          </m:r>
-          <m:r>
-            <w:rPr>
-              <w:rFonts w:ascii="Cambria Math" w:hAnsi="Cambria Math" w:cstheme="minorHAnsi"/>
-              <w:color w:val="202124"/>
-              <w:sz w:val="24"/>
-              <w:szCs w:val="24"/>
-              <w:shd w:val="clear" w:color="auto" w:fill="FFFFFF"/>
-            </w:rPr>
-            <m:t>*0.1</m:t>
-          </m:r>
-          <m:r>
-            <w:rPr>
-              <w:rFonts w:ascii="Cambria Math" w:hAnsi="Cambria Math" w:cstheme="minorHAnsi"/>
-              <w:color w:val="202124"/>
-              <w:sz w:val="24"/>
-              <w:szCs w:val="24"/>
-              <w:shd w:val="clear" w:color="auto" w:fill="FFFFFF"/>
-            </w:rPr>
-            <m:t>28</m:t>
-          </m:r>
-          <m:r>
-            <w:rPr>
-              <w:rFonts w:ascii="Cambria Math" w:hAnsi="Cambria Math" w:cstheme="minorHAnsi"/>
-              <w:color w:val="202124"/>
-              <w:sz w:val="24"/>
-              <w:szCs w:val="24"/>
-              <w:shd w:val="clear" w:color="auto" w:fill="FFFFFF"/>
-            </w:rPr>
-            <m:t>m</m:t>
+            <m:t>=6*0.128m</m:t>
           </m:r>
           <m:sSup>
             <m:sSupPr>
@@ -10727,27 +10198,7 @@
               <w:szCs w:val="24"/>
               <w:shd w:val="clear" w:color="auto" w:fill="FFFFFF"/>
             </w:rPr>
-            <m:t>=0.</m:t>
-          </m:r>
-          <m:r>
-            <w:rPr>
-              <w:rFonts w:ascii="Cambria Math" w:hAnsi="Cambria Math" w:cstheme="minorHAnsi"/>
-              <w:color w:val="202124"/>
-              <w:sz w:val="24"/>
-              <w:szCs w:val="24"/>
-              <w:shd w:val="clear" w:color="auto" w:fill="FFFFFF"/>
-            </w:rPr>
-            <m:t>768</m:t>
-          </m:r>
-          <m:r>
-            <w:rPr>
-              <w:rFonts w:ascii="Cambria Math" w:hAnsi="Cambria Math" w:cstheme="minorHAnsi"/>
-              <w:color w:val="202124"/>
-              <w:sz w:val="24"/>
-              <w:szCs w:val="24"/>
-              <w:shd w:val="clear" w:color="auto" w:fill="FFFFFF"/>
-            </w:rPr>
-            <m:t>m</m:t>
+            <m:t>=0.768m</m:t>
           </m:r>
           <m:sSup>
             <m:sSupPr>
@@ -10918,7 +10369,7 @@
     </w:p>
     <w:p>
       <w:pPr>
-        <w:pStyle w:val="ListeParagraf"/>
+        <w:pStyle w:val="ListParagraph"/>
         <w:numPr>
           <w:ilvl w:val="0"/>
           <w:numId w:val="5"/>
@@ -10949,7 +10400,7 @@
     </w:p>
     <w:p>
       <w:pPr>
-        <w:pStyle w:val="ListeParagraf"/>
+        <w:pStyle w:val="ListParagraph"/>
         <w:shd w:val="clear" w:color="auto" w:fill="FFFFFF"/>
         <w:spacing w:after="240" w:line="240" w:lineRule="auto"/>
         <w:ind w:left="502"/>
@@ -11061,17 +10512,7 @@
               <w:szCs w:val="24"/>
               <w:shd w:val="clear" w:color="auto" w:fill="FFFFFF"/>
             </w:rPr>
-            <m:t>*5.7=</m:t>
-          </m:r>
-          <m:r>
-            <w:rPr>
-              <w:rFonts w:ascii="Cambria Math" w:hAnsi="Cambria Math" w:cstheme="minorHAnsi"/>
-              <w:color w:val="202124"/>
-              <w:sz w:val="24"/>
-              <w:szCs w:val="24"/>
-              <w:shd w:val="clear" w:color="auto" w:fill="FFFFFF"/>
-            </w:rPr>
-            <m:t>18.8m</m:t>
+            <m:t>*5.7=18.8m</m:t>
           </m:r>
           <m:sSup>
             <m:sSupPr>
@@ -11117,7 +10558,7 @@
     </w:p>
     <w:p>
       <w:pPr>
-        <w:pStyle w:val="ListeParagraf"/>
+        <w:pStyle w:val="ListParagraph"/>
         <w:shd w:val="clear" w:color="auto" w:fill="FFFFFF"/>
         <w:spacing w:after="240" w:line="240" w:lineRule="auto"/>
         <w:outlineLvl w:val="0"/>
@@ -11133,7 +10574,7 @@
     </w:p>
     <w:p>
       <w:pPr>
-        <w:pStyle w:val="ListeParagraf"/>
+        <w:pStyle w:val="ListParagraph"/>
         <w:shd w:val="clear" w:color="auto" w:fill="FFFFFF"/>
         <w:spacing w:after="240" w:line="240" w:lineRule="auto"/>
         <w:outlineLvl w:val="0"/>
@@ -11447,47 +10888,7 @@
                   <w:szCs w:val="24"/>
                   <w:shd w:val="clear" w:color="auto" w:fill="FFFFFF"/>
                 </w:rPr>
-                <m:t>12</m:t>
-              </m:r>
-              <m:r>
-                <w:rPr>
-                  <w:rFonts w:ascii="Cambria Math" w:hAnsi="Cambria Math" w:cstheme="minorHAnsi"/>
-                  <w:color w:val="202124"/>
-                  <w:sz w:val="24"/>
-                  <w:szCs w:val="24"/>
-                  <w:shd w:val="clear" w:color="auto" w:fill="FFFFFF"/>
-                </w:rPr>
-                <m:t>*</m:t>
-              </m:r>
-              <m:r>
-                <w:rPr>
-                  <w:rFonts w:ascii="Cambria Math" w:hAnsi="Cambria Math" w:cstheme="minorHAnsi"/>
-                  <w:color w:val="202124"/>
-                  <w:sz w:val="24"/>
-                  <w:szCs w:val="24"/>
-                  <w:shd w:val="clear" w:color="auto" w:fill="FFFFFF"/>
-                </w:rPr>
-                <m:t>0.512</m:t>
-              </m:r>
-              <m:r>
-                <w:rPr>
-                  <w:rFonts w:ascii="Cambria Math" w:hAnsi="Cambria Math" w:cstheme="minorHAnsi"/>
-                  <w:color w:val="202124"/>
-                  <w:sz w:val="24"/>
-                  <w:szCs w:val="24"/>
-                  <w:shd w:val="clear" w:color="auto" w:fill="FFFFFF"/>
-                </w:rPr>
-                <m:t>+</m:t>
-              </m:r>
-              <m:r>
-                <w:rPr>
-                  <w:rFonts w:ascii="Cambria Math" w:hAnsi="Cambria Math" w:cstheme="minorHAnsi"/>
-                  <w:color w:val="202124"/>
-                  <w:sz w:val="24"/>
-                  <w:szCs w:val="24"/>
-                  <w:shd w:val="clear" w:color="auto" w:fill="FFFFFF"/>
-                </w:rPr>
-                <m:t>8*0.768</m:t>
+                <m:t>12*0.512+8*0.768</m:t>
               </m:r>
             </m:num>
             <m:den>
@@ -11511,24 +10912,14 @@
               <w:szCs w:val="24"/>
               <w:shd w:val="clear" w:color="auto" w:fill="FFFFFF"/>
             </w:rPr>
-            <m:t>=0.</m:t>
-          </m:r>
-          <m:r>
-            <w:rPr>
-              <w:rFonts w:ascii="Cambria Math" w:hAnsi="Cambria Math" w:cstheme="minorHAnsi"/>
-              <w:color w:val="202124"/>
-              <w:sz w:val="24"/>
-              <w:szCs w:val="24"/>
-              <w:shd w:val="clear" w:color="auto" w:fill="FFFFFF"/>
-            </w:rPr>
-            <m:t>327</m:t>
+            <m:t>=0.327</m:t>
           </m:r>
         </m:oMath>
       </m:oMathPara>
     </w:p>
     <w:p>
       <w:pPr>
-        <w:pStyle w:val="ListeParagraf"/>
+        <w:pStyle w:val="ListParagraph"/>
         <w:shd w:val="clear" w:color="auto" w:fill="FFFFFF"/>
         <w:spacing w:after="240" w:line="240" w:lineRule="auto"/>
         <w:outlineLvl w:val="0"/>
@@ -11553,27 +10944,7 @@
               <w:szCs w:val="24"/>
               <w:shd w:val="clear" w:color="auto" w:fill="FFFFFF"/>
             </w:rPr>
-            <m:t>=</m:t>
-          </m:r>
-          <m:r>
-            <w:rPr>
-              <w:rFonts w:ascii="Cambria Math" w:hAnsi="Cambria Math" w:cstheme="minorHAnsi"/>
-              <w:color w:val="202124"/>
-              <w:sz w:val="24"/>
-              <w:szCs w:val="24"/>
-              <w:shd w:val="clear" w:color="auto" w:fill="FFFFFF"/>
-            </w:rPr>
-            <m:t>32.7</m:t>
-          </m:r>
-          <m:r>
-            <w:rPr>
-              <w:rFonts w:ascii="Cambria Math" w:hAnsi="Cambria Math" w:cstheme="minorHAnsi"/>
-              <w:color w:val="202124"/>
-              <w:sz w:val="24"/>
-              <w:szCs w:val="24"/>
-              <w:shd w:val="clear" w:color="auto" w:fill="FFFFFF"/>
-            </w:rPr>
-            <m:t>%</m:t>
+            <m:t>=32.7%</m:t>
           </m:r>
         </m:oMath>
       </m:oMathPara>
@@ -11609,7 +10980,7 @@
     </w:p>
     <w:p>
       <w:pPr>
-        <w:pStyle w:val="ListeParagraf"/>
+        <w:pStyle w:val="ListParagraph"/>
         <w:shd w:val="clear" w:color="auto" w:fill="FFFFFF"/>
         <w:spacing w:after="240" w:line="240" w:lineRule="auto"/>
         <w:ind w:left="644"/>
@@ -11626,7 +10997,7 @@
     </w:p>
     <w:p>
       <w:pPr>
-        <w:pStyle w:val="ListeParagraf"/>
+        <w:pStyle w:val="ListParagraph"/>
         <w:shd w:val="clear" w:color="auto" w:fill="FFFFFF"/>
         <w:spacing w:after="240" w:line="240" w:lineRule="auto"/>
         <w:ind w:left="644"/>
@@ -11722,7 +11093,7 @@
 </file>
 
 <file path=word/numbering.xml><?xml version="1.0" encoding="utf-8"?>
-<w:numbering xmlns:wpc="http://schemas.microsoft.com/office/word/2010/wordprocessingCanvas" xmlns:cx="http://schemas.microsoft.com/office/drawing/2014/chartex" xmlns:cx1="http://schemas.microsoft.com/office/drawing/2015/9/8/chartex" xmlns:cx2="http://schemas.microsoft.com/office/drawing/2015/10/21/chartex" xmlns:cx3="http://schemas.microsoft.com/office/drawing/2016/5/9/chartex" xmlns:cx4="http://schemas.microsoft.com/office/drawing/2016/5/10/chartex" xmlns:cx5="http://schemas.microsoft.com/office/drawing/2016/5/11/chartex" xmlns:cx6="http://schemas.microsoft.com/office/drawing/2016/5/12/chartex" xmlns:cx7="http://schemas.microsoft.com/office/drawing/2016/5/13/chartex" xmlns:cx8="http://schemas.microsoft.com/office/drawing/2016/5/14/chartex" xmlns:mc="http://schemas.openxmlformats.org/markup-compatibility/2006" xmlns:aink="http://schemas.microsoft.com/office/drawing/2016/ink" xmlns:am3d="http://schemas.microsoft.com/office/drawing/2017/model3d" xmlns:o="urn:schemas-microsoft-com:office:office" xmlns:oel="http://schemas.microsoft.com/office/2019/extlst" xmlns:r="http://schemas.openxmlformats.org/officeDocument/2006/relationships" xmlns:m="http://schemas.openxmlformats.org/officeDocument/2006/math" xmlns:v="urn:schemas-microsoft-com:vml" xmlns:wp14="http://schemas.microsoft.com/office/word/2010/wordprocessingDrawing" xmlns:wp="http://schemas.openxmlformats.org/drawingml/2006/wordprocessingDrawing" xmlns:w10="urn:schemas-microsoft-com:office:word" xmlns:w="http://schemas.openxmlformats.org/wordprocessingml/2006/main" xmlns:w14="http://schemas.microsoft.com/office/word/2010/wordml" xmlns:w15="http://schemas.microsoft.com/office/word/2012/wordml" xmlns:w16cex="http://schemas.microsoft.com/office/word/2018/wordml/cex" xmlns:w16cid="http://schemas.microsoft.com/office/word/2016/wordml/cid" xmlns:w16="http://schemas.microsoft.com/office/word/2018/wordml" xmlns:w16sdtdh="http://schemas.microsoft.com/office/word/2020/wordml/sdtdatahash" xmlns:w16se="http://schemas.microsoft.com/office/word/2015/wordml/symex" xmlns:wpg="http://schemas.microsoft.com/office/word/2010/wordprocessingGroup" xmlns:wpi="http://schemas.microsoft.com/office/word/2010/wordprocessingInk" xmlns:wne="http://schemas.microsoft.com/office/word/2006/wordml" xmlns:wps="http://schemas.microsoft.com/office/word/2010/wordprocessingShape" mc:Ignorable="w14 w15 w16se w16cid w16 w16cex w16sdtdh wp14">
+<w:numbering xmlns:wpc="http://schemas.microsoft.com/office/word/2010/wordprocessingCanvas" xmlns:cx="http://schemas.microsoft.com/office/drawing/2014/chartex" xmlns:cx1="http://schemas.microsoft.com/office/drawing/2015/9/8/chartex" xmlns:mc="http://schemas.openxmlformats.org/markup-compatibility/2006" xmlns:o="urn:schemas-microsoft-com:office:office" xmlns:r="http://schemas.openxmlformats.org/officeDocument/2006/relationships" xmlns:m="http://schemas.openxmlformats.org/officeDocument/2006/math" xmlns:v="urn:schemas-microsoft-com:vml" xmlns:wp14="http://schemas.microsoft.com/office/word/2010/wordprocessingDrawing" xmlns:wp="http://schemas.openxmlformats.org/drawingml/2006/wordprocessingDrawing" xmlns:w10="urn:schemas-microsoft-com:office:word" xmlns:w="http://schemas.openxmlformats.org/wordprocessingml/2006/main" xmlns:w14="http://schemas.microsoft.com/office/word/2010/wordml" xmlns:w15="http://schemas.microsoft.com/office/word/2012/wordml" xmlns:w16se="http://schemas.microsoft.com/office/word/2015/wordml/symex" xmlns:wpg="http://schemas.microsoft.com/office/word/2010/wordprocessingGroup" xmlns:wpi="http://schemas.microsoft.com/office/word/2010/wordprocessingInk" xmlns:wne="http://schemas.microsoft.com/office/word/2006/wordml" xmlns:wps="http://schemas.microsoft.com/office/word/2010/wordprocessingShape" mc:Ignorable="w14 w15 w16se wp14">
   <w:abstractNum w:abstractNumId="0" w15:restartNumberingAfterBreak="0">
     <w:nsid w:val="114958D0"/>
     <w:multiLevelType w:val="hybridMultilevel"/>
@@ -12490,32 +11861,32 @@
       </w:pPr>
     </w:lvl>
   </w:abstractNum>
-  <w:num w:numId="1" w16cid:durableId="759062728">
+  <w:num w:numId="1">
     <w:abstractNumId w:val="1"/>
   </w:num>
-  <w:num w:numId="2" w16cid:durableId="391386183">
+  <w:num w:numId="2">
     <w:abstractNumId w:val="5"/>
   </w:num>
-  <w:num w:numId="3" w16cid:durableId="1596278903">
+  <w:num w:numId="3">
     <w:abstractNumId w:val="2"/>
   </w:num>
-  <w:num w:numId="4" w16cid:durableId="888344801">
+  <w:num w:numId="4">
     <w:abstractNumId w:val="4"/>
   </w:num>
-  <w:num w:numId="5" w16cid:durableId="1229610835">
+  <w:num w:numId="5">
     <w:abstractNumId w:val="3"/>
   </w:num>
-  <w:num w:numId="6" w16cid:durableId="1130053010">
+  <w:num w:numId="6">
     <w:abstractNumId w:val="0"/>
   </w:num>
-  <w:num w:numId="7" w16cid:durableId="1216939429">
+  <w:num w:numId="7">
     <w:abstractNumId w:val="6"/>
   </w:num>
 </w:numbering>
 </file>
 
 <file path=word/styles.xml><?xml version="1.0" encoding="utf-8"?>
-<w:styles xmlns:mc="http://schemas.openxmlformats.org/markup-compatibility/2006" xmlns:r="http://schemas.openxmlformats.org/officeDocument/2006/relationships" xmlns:w="http://schemas.openxmlformats.org/wordprocessingml/2006/main" xmlns:w14="http://schemas.microsoft.com/office/word/2010/wordml" xmlns:w15="http://schemas.microsoft.com/office/word/2012/wordml" xmlns:w16cex="http://schemas.microsoft.com/office/word/2018/wordml/cex" xmlns:w16cid="http://schemas.microsoft.com/office/word/2016/wordml/cid" xmlns:w16="http://schemas.microsoft.com/office/word/2018/wordml" xmlns:w16sdtdh="http://schemas.microsoft.com/office/word/2020/wordml/sdtdatahash" xmlns:w16se="http://schemas.microsoft.com/office/word/2015/wordml/symex" mc:Ignorable="w14 w15 w16se w16cid w16 w16cex w16sdtdh">
+<w:styles xmlns:mc="http://schemas.openxmlformats.org/markup-compatibility/2006" xmlns:r="http://schemas.openxmlformats.org/officeDocument/2006/relationships" xmlns:w="http://schemas.openxmlformats.org/wordprocessingml/2006/main" xmlns:w14="http://schemas.microsoft.com/office/word/2010/wordml" xmlns:w15="http://schemas.microsoft.com/office/word/2012/wordml" xmlns:w16se="http://schemas.microsoft.com/office/word/2015/wordml/symex" mc:Ignorable="w14 w15 w16se">
   <w:docDefaults>
     <w:rPrDefault>
       <w:rPr>
@@ -12531,7 +11902,7 @@
       </w:pPr>
     </w:pPrDefault>
   </w:docDefaults>
-  <w:latentStyles w:defLockedState="0" w:defUIPriority="99" w:defSemiHidden="0" w:defUnhideWhenUsed="0" w:defQFormat="0" w:count="376">
+  <w:latentStyles w:defLockedState="0" w:defUIPriority="99" w:defSemiHidden="0" w:defUnhideWhenUsed="0" w:defQFormat="0" w:count="371">
     <w:lsdException w:name="Normal" w:uiPriority="0" w:qFormat="1"/>
     <w:lsdException w:name="heading 1" w:uiPriority="9" w:qFormat="1"/>
     <w:lsdException w:name="heading 2" w:semiHidden="1" w:uiPriority="9" w:unhideWhenUsed="1" w:qFormat="1"/>
@@ -12903,11 +12274,6 @@
     <w:lsdException w:name="List Table 5 Dark Accent 6" w:uiPriority="50"/>
     <w:lsdException w:name="List Table 6 Colorful Accent 6" w:uiPriority="51"/>
     <w:lsdException w:name="List Table 7 Colorful Accent 6" w:uiPriority="52"/>
-    <w:lsdException w:name="Mention" w:semiHidden="1" w:unhideWhenUsed="1"/>
-    <w:lsdException w:name="Smart Hyperlink" w:semiHidden="1" w:unhideWhenUsed="1"/>
-    <w:lsdException w:name="Hashtag" w:semiHidden="1" w:unhideWhenUsed="1"/>
-    <w:lsdException w:name="Unresolved Mention" w:semiHidden="1" w:unhideWhenUsed="1"/>
-    <w:lsdException w:name="Smart Link" w:semiHidden="1" w:unhideWhenUsed="1"/>
   </w:latentStyles>
   <w:style w:type="paragraph" w:default="1" w:styleId="Normal">
     <w:name w:val="Normal"/>
@@ -12917,11 +12283,11 @@
       <w:lang w:val="en-US"/>
     </w:rPr>
   </w:style>
-  <w:style w:type="paragraph" w:styleId="Balk1">
+  <w:style w:type="paragraph" w:styleId="Heading1">
     <w:name w:val="heading 1"/>
     <w:basedOn w:val="Normal"/>
     <w:next w:val="Normal"/>
-    <w:link w:val="Balk1Char"/>
+    <w:link w:val="Heading1Char"/>
     <w:uiPriority w:val="9"/>
     <w:qFormat/>
     <w:rsid w:val="00B016F8"/>
@@ -12941,11 +12307,11 @@
       <w:lang w:val="tr-TR"/>
     </w:rPr>
   </w:style>
-  <w:style w:type="paragraph" w:styleId="Balk2">
+  <w:style w:type="paragraph" w:styleId="Heading2">
     <w:name w:val="heading 2"/>
     <w:basedOn w:val="Normal"/>
     <w:next w:val="Normal"/>
-    <w:link w:val="Balk2Char"/>
+    <w:link w:val="Heading2Char"/>
     <w:uiPriority w:val="9"/>
     <w:unhideWhenUsed/>
     <w:qFormat/>
@@ -12965,13 +12331,12 @@
       <w:lang w:val="tr-TR"/>
     </w:rPr>
   </w:style>
-  <w:style w:type="character" w:default="1" w:styleId="VarsaylanParagrafYazTipi">
+  <w:style w:type="character" w:default="1" w:styleId="DefaultParagraphFont">
     <w:name w:val="Default Paragraph Font"/>
     <w:uiPriority w:val="1"/>
-    <w:semiHidden/>
     <w:unhideWhenUsed/>
   </w:style>
-  <w:style w:type="table" w:default="1" w:styleId="NormalTablo">
+  <w:style w:type="table" w:default="1" w:styleId="TableNormal">
     <w:name w:val="Normal Table"/>
     <w:uiPriority w:val="99"/>
     <w:semiHidden/>
@@ -12986,15 +12351,15 @@
       </w:tblCellMar>
     </w:tblPr>
   </w:style>
-  <w:style w:type="numbering" w:default="1" w:styleId="ListeYok">
+  <w:style w:type="numbering" w:default="1" w:styleId="NoList">
     <w:name w:val="No List"/>
     <w:uiPriority w:val="99"/>
     <w:semiHidden/>
     <w:unhideWhenUsed/>
   </w:style>
-  <w:style w:type="character" w:styleId="YerTutucuMetni">
+  <w:style w:type="character" w:styleId="PlaceholderText">
     <w:name w:val="Placeholder Text"/>
-    <w:basedOn w:val="VarsaylanParagrafYazTipi"/>
+    <w:basedOn w:val="DefaultParagraphFont"/>
     <w:uiPriority w:val="99"/>
     <w:semiHidden/>
     <w:rsid w:val="00790E3A"/>
@@ -13002,7 +12367,7 @@
       <w:color w:val="808080"/>
     </w:rPr>
   </w:style>
-  <w:style w:type="paragraph" w:styleId="ListeParagraf">
+  <w:style w:type="paragraph" w:styleId="ListParagraph">
     <w:name w:val="List Paragraph"/>
     <w:basedOn w:val="Normal"/>
     <w:uiPriority w:val="34"/>
@@ -13013,10 +12378,10 @@
       <w:contextualSpacing/>
     </w:pPr>
   </w:style>
-  <w:style w:type="character" w:customStyle="1" w:styleId="Balk1Char">
-    <w:name w:val="Başlık 1 Char"/>
-    <w:basedOn w:val="VarsaylanParagrafYazTipi"/>
-    <w:link w:val="Balk1"/>
+  <w:style w:type="character" w:customStyle="1" w:styleId="Heading1Char">
+    <w:name w:val="Heading 1 Char"/>
+    <w:basedOn w:val="DefaultParagraphFont"/>
+    <w:link w:val="Heading1"/>
     <w:uiPriority w:val="9"/>
     <w:rsid w:val="00B016F8"/>
     <w:rPr>
@@ -13026,10 +12391,10 @@
       <w:szCs w:val="40"/>
     </w:rPr>
   </w:style>
-  <w:style w:type="character" w:customStyle="1" w:styleId="Balk2Char">
-    <w:name w:val="Başlık 2 Char"/>
-    <w:basedOn w:val="VarsaylanParagrafYazTipi"/>
-    <w:link w:val="Balk2"/>
+  <w:style w:type="character" w:customStyle="1" w:styleId="Heading2Char">
+    <w:name w:val="Heading 2 Char"/>
+    <w:basedOn w:val="DefaultParagraphFont"/>
+    <w:link w:val="Heading2"/>
     <w:uiPriority w:val="9"/>
     <w:rsid w:val="00B016F8"/>
     <w:rPr>
@@ -13038,9 +12403,9 @@
       <w:szCs w:val="32"/>
     </w:rPr>
   </w:style>
-  <w:style w:type="character" w:styleId="Gl">
+  <w:style w:type="character" w:styleId="Strong">
     <w:name w:val="Strong"/>
-    <w:basedOn w:val="VarsaylanParagrafYazTipi"/>
+    <w:basedOn w:val="DefaultParagraphFont"/>
     <w:uiPriority w:val="22"/>
     <w:qFormat/>
     <w:rsid w:val="00B016F8"/>
@@ -13049,11 +12414,11 @@
       <w:bCs/>
     </w:rPr>
   </w:style>
-  <w:style w:type="paragraph" w:styleId="Alnt">
+  <w:style w:type="paragraph" w:styleId="Quote">
     <w:name w:val="Quote"/>
     <w:basedOn w:val="Normal"/>
     <w:next w:val="Normal"/>
-    <w:link w:val="AlntChar"/>
+    <w:link w:val="QuoteChar"/>
     <w:uiPriority w:val="29"/>
     <w:qFormat/>
     <w:rsid w:val="00B016F8"/>
@@ -13073,10 +12438,10 @@
       <w:lang w:val="tr-TR"/>
     </w:rPr>
   </w:style>
-  <w:style w:type="character" w:customStyle="1" w:styleId="AlntChar">
-    <w:name w:val="Alıntı Char"/>
-    <w:basedOn w:val="VarsaylanParagrafYazTipi"/>
-    <w:link w:val="Alnt"/>
+  <w:style w:type="character" w:customStyle="1" w:styleId="QuoteChar">
+    <w:name w:val="Quote Char"/>
+    <w:basedOn w:val="DefaultParagraphFont"/>
+    <w:link w:val="Quote"/>
     <w:uiPriority w:val="29"/>
     <w:rsid w:val="00B016F8"/>
     <w:rPr>
@@ -13088,9 +12453,9 @@
       <w:szCs w:val="24"/>
     </w:rPr>
   </w:style>
-  <w:style w:type="character" w:styleId="Kpr">
+  <w:style w:type="character" w:styleId="Hyperlink">
     <w:name w:val="Hyperlink"/>
-    <w:basedOn w:val="VarsaylanParagrafYazTipi"/>
+    <w:basedOn w:val="DefaultParagraphFont"/>
     <w:uiPriority w:val="99"/>
     <w:unhideWhenUsed/>
     <w:rsid w:val="00873294"/>
@@ -13099,9 +12464,9 @@
       <w:u w:val="single"/>
     </w:rPr>
   </w:style>
-  <w:style w:type="character" w:styleId="zmlenmeyenBahsetme">
+  <w:style w:type="character" w:customStyle="1" w:styleId="UnresolvedMention">
     <w:name w:val="Unresolved Mention"/>
-    <w:basedOn w:val="VarsaylanParagrafYazTipi"/>
+    <w:basedOn w:val="DefaultParagraphFont"/>
     <w:uiPriority w:val="99"/>
     <w:semiHidden/>
     <w:unhideWhenUsed/>
@@ -13111,9 +12476,9 @@
       <w:shd w:val="clear" w:color="auto" w:fill="E1DFDD"/>
     </w:rPr>
   </w:style>
-  <w:style w:type="table" w:styleId="TabloKlavuzu">
+  <w:style w:type="table" w:styleId="TableGrid">
     <w:name w:val="Table Grid"/>
-    <w:basedOn w:val="NormalTablo"/>
+    <w:basedOn w:val="TableNormal"/>
     <w:uiPriority w:val="39"/>
     <w:rsid w:val="005B7E99"/>
     <w:pPr>
@@ -13433,7 +12798,7 @@
 </file>
 
 <file path=customXml/itemProps1.xml><?xml version="1.0" encoding="utf-8"?>
-<ds:datastoreItem xmlns:ds="http://schemas.openxmlformats.org/officeDocument/2006/customXml" ds:itemID="{F0299DB0-DE3F-461A-83F4-0A2589CA2E9B}">
+<ds:datastoreItem xmlns:ds="http://schemas.openxmlformats.org/officeDocument/2006/customXml" ds:itemID="{C26C04A4-C8B8-4BD3-AEF8-350733D8310D}">
   <ds:schemaRefs>
     <ds:schemaRef ds:uri="http://schemas.openxmlformats.org/officeDocument/2006/bibliography"/>
   </ds:schemaRefs>
